--- a/SEPARADORES SANTA ROSA.docx
+++ b/SEPARADORES SANTA ROSA.docx
@@ -2,6 +2,17 @@
 <file path=word/document.xml><?xml version="1.0" encoding="utf-8"?>
 <w:document xmlns:wpc="http://schemas.microsoft.com/office/word/2010/wordprocessingCanvas" xmlns:cx="http://schemas.microsoft.com/office/drawing/2014/chartex" xmlns:cx1="http://schemas.microsoft.com/office/drawing/2015/9/8/chartex" xmlns:cx2="http://schemas.microsoft.com/office/drawing/2015/10/21/chartex" xmlns:cx3="http://schemas.microsoft.com/office/drawing/2016/5/9/chartex" xmlns:cx4="http://schemas.microsoft.com/office/drawing/2016/5/10/chartex" xmlns:cx5="http://schemas.microsoft.com/office/drawing/2016/5/11/chartex" xmlns:cx6="http://schemas.microsoft.com/office/drawing/2016/5/12/chartex" xmlns:cx7="http://schemas.microsoft.com/office/drawing/2016/5/13/chartex" xmlns:cx8="http://schemas.microsoft.com/office/drawing/2016/5/14/chartex" xmlns:mc="http://schemas.openxmlformats.org/markup-compatibility/2006" xmlns:aink="http://schemas.microsoft.com/office/drawing/2016/ink" xmlns:am3d="http://schemas.microsoft.com/office/drawing/2017/model3d" xmlns:o="urn:schemas-microsoft-com:office:office" xmlns:r="http://schemas.openxmlformats.org/officeDocument/2006/relationships" xmlns:m="http://schemas.openxmlformats.org/officeDocument/2006/math" xmlns:v="urn:schemas-microsoft-com:vml" xmlns:wp14="http://schemas.microsoft.com/office/word/2010/wordprocessingDrawing" xmlns:wp="http://schemas.openxmlformats.org/drawingml/2006/wordprocessingDrawing" xmlns:w10="urn:schemas-microsoft-com:office:word" xmlns:w="http://schemas.openxmlformats.org/wordprocessingml/2006/main" xmlns:w14="http://schemas.microsoft.com/office/word/2010/wordml" xmlns:w15="http://schemas.microsoft.com/office/word/2012/wordml" xmlns:w16cex="http://schemas.microsoft.com/office/word/2018/wordml/cex" xmlns:w16cid="http://schemas.microsoft.com/office/word/2016/wordml/cid" xmlns:w16="http://schemas.microsoft.com/office/word/2018/wordml" xmlns:w16se="http://schemas.microsoft.com/office/word/2015/wordml/symex" xmlns:wpg="http://schemas.microsoft.com/office/word/2010/wordprocessingGroup" xmlns:wpi="http://schemas.microsoft.com/office/word/2010/wordprocessingInk" xmlns:wne="http://schemas.microsoft.com/office/word/2006/wordml" xmlns:wps="http://schemas.microsoft.com/office/word/2010/wordprocessingShape" mc:Ignorable="w14 w15 w16se w16cid w16 w16cex wp14">
   <w:body>
+    <w:p>
+      <w:pPr>
+        <w:pStyle w:val="Prrafodelista"/>
+        <w:jc w:val="both"/>
+        <w:rPr>
+          <w:b/>
+          <w:i/>
+          <w:u w:val="single"/>
+        </w:rPr>
+      </w:pPr>
+    </w:p>
     <w:p>
       <w:pPr>
         <w:pStyle w:val="Prrafodelista"/>
@@ -1142,7 +1153,7 @@
           <w:i/>
           <w:sz w:val="28"/>
         </w:rPr>
-        <w:t>PROYECTO:</w:t>
+        <w:t>IOARR:</w:t>
       </w:r>
       <w:r>
         <w:rPr>
@@ -1164,33 +1175,33 @@
         <w:rPr>
           <w:sz w:val="28"/>
         </w:rPr>
-        <w:t>OPTIMIZACION MEDIANTE COBERTURA DE LA LOSA DEPORTIVA MULTIUSO DE LA I.E.I</w:t>
+        <w:t xml:space="preserve">OPTIMIZACION MEDIANTE COBERTURA DE LA LOSA DEPORTIVA MULTIUSO DE LA </w:t>
       </w:r>
       <w:r>
         <w:rPr>
           <w:sz w:val="28"/>
         </w:rPr>
-        <w:t xml:space="preserve"> </w:t>
-      </w:r>
+        <w:t xml:space="preserve">IEP. </w:t>
+      </w:r>
+      <w:proofErr w:type="spellStart"/>
       <w:r>
         <w:rPr>
           <w:sz w:val="28"/>
         </w:rPr>
-        <w:t xml:space="preserve">NTEGRADO ANDRES AVELINO CACERES (IEP </w:t>
-      </w:r>
-      <w:proofErr w:type="spellStart"/>
+        <w:t>N°</w:t>
+      </w:r>
+      <w:proofErr w:type="spellEnd"/>
       <w:r>
         <w:rPr>
           <w:sz w:val="28"/>
         </w:rPr>
-        <w:t>N°</w:t>
-      </w:r>
-      <w:proofErr w:type="spellEnd"/>
+        <w:t xml:space="preserve"> 54411 “ANDRÉS AVELINO CÁCERES”</w:t>
+      </w:r>
       <w:r>
         <w:rPr>
           <w:sz w:val="28"/>
         </w:rPr>
-        <w:t xml:space="preserve"> 54411) – SANTA ROSA, DISTRITO SANTA ROSA, PROVINCIA GRAU-REGION APURIMAC</w:t>
+        <w:t xml:space="preserve"> – SANTA ROSA, DISTRITO SANTA ROSA, PROVINCIA GRAU-REGION APURIMAC</w:t>
       </w:r>
       <w:r>
         <w:rPr>
@@ -1542,6 +1553,28 @@
     </w:p>
     <w:p>
       <w:pPr>
+        <w:jc w:val="both"/>
+        <w:rPr>
+          <w:b/>
+          <w:i/>
+          <w:u w:val="single"/>
+        </w:rPr>
+      </w:pPr>
+    </w:p>
+    <w:p>
+      <w:pPr>
+        <w:pStyle w:val="Prrafodelista"/>
+        <w:jc w:val="both"/>
+        <w:rPr>
+          <w:b/>
+          <w:i/>
+          <w:u w:val="single"/>
+        </w:rPr>
+      </w:pPr>
+    </w:p>
+    <w:p>
+      <w:pPr>
+        <w:pStyle w:val="Prrafodelista"/>
         <w:jc w:val="both"/>
         <w:rPr>
           <w:b/>
@@ -1867,7 +1900,7 @@
           <w:i/>
           <w:sz w:val="28"/>
         </w:rPr>
-        <w:t>PROYECTO:</w:t>
+        <w:t>IOARR:</w:t>
       </w:r>
       <w:r>
         <w:rPr>
@@ -1889,33 +1922,33 @@
         <w:rPr>
           <w:sz w:val="28"/>
         </w:rPr>
-        <w:t>OPTIMIZACION MEDIANTE COBERTURA DE LA LOSA DEPORTIVA MULTIUSO DE LA I.E.I</w:t>
+        <w:t xml:space="preserve">OPTIMIZACION MEDIANTE COBERTURA DE LA LOSA DEPORTIVA MULTIUSO DE LA </w:t>
       </w:r>
       <w:r>
         <w:rPr>
           <w:sz w:val="28"/>
         </w:rPr>
-        <w:t xml:space="preserve"> </w:t>
-      </w:r>
+        <w:t xml:space="preserve">IEP. </w:t>
+      </w:r>
+      <w:proofErr w:type="spellStart"/>
       <w:r>
         <w:rPr>
           <w:sz w:val="28"/>
         </w:rPr>
-        <w:t xml:space="preserve">NTEGRADO ANDRES AVELINO CACERES (IEP </w:t>
-      </w:r>
-      <w:proofErr w:type="spellStart"/>
+        <w:t>N°</w:t>
+      </w:r>
+      <w:proofErr w:type="spellEnd"/>
       <w:r>
         <w:rPr>
           <w:sz w:val="28"/>
         </w:rPr>
-        <w:t>N°</w:t>
-      </w:r>
-      <w:proofErr w:type="spellEnd"/>
+        <w:t xml:space="preserve"> 54411 “ANDRÉS AVELINO CÁCERES”</w:t>
+      </w:r>
       <w:r>
         <w:rPr>
           <w:sz w:val="28"/>
         </w:rPr>
-        <w:t xml:space="preserve"> 54411) – SANTA ROSA, DISTRITO SANTA ROSA, PROVINCIA GRAU-REGION APURIMAC</w:t>
+        <w:t xml:space="preserve"> – SANTA ROSA, DISTRITO SANTA ROSA, PROVINCIA GRAU-REGION APURIMAC</w:t>
       </w:r>
       <w:r>
         <w:rPr>
@@ -2255,6 +2288,28 @@
     </w:p>
     <w:p>
       <w:pPr>
+        <w:jc w:val="both"/>
+        <w:rPr>
+          <w:b/>
+          <w:i/>
+          <w:u w:val="single"/>
+        </w:rPr>
+      </w:pPr>
+    </w:p>
+    <w:p>
+      <w:pPr>
+        <w:pStyle w:val="Prrafodelista"/>
+        <w:jc w:val="both"/>
+        <w:rPr>
+          <w:b/>
+          <w:i/>
+          <w:u w:val="single"/>
+        </w:rPr>
+      </w:pPr>
+    </w:p>
+    <w:p>
+      <w:pPr>
+        <w:pStyle w:val="Prrafodelista"/>
         <w:jc w:val="both"/>
         <w:rPr>
           <w:b/>
@@ -2522,7 +2577,7 @@
           <w:i/>
           <w:sz w:val="28"/>
         </w:rPr>
-        <w:t>PROYECTO:</w:t>
+        <w:t>IOARR:</w:t>
       </w:r>
       <w:r>
         <w:rPr>
@@ -2544,33 +2599,33 @@
         <w:rPr>
           <w:sz w:val="28"/>
         </w:rPr>
-        <w:t>OPTIMIZACION MEDIANTE COBERTURA DE LA LOSA DEPORTIVA MULTIUSO DE LA I.E.I</w:t>
+        <w:t xml:space="preserve">OPTIMIZACION MEDIANTE COBERTURA DE LA LOSA DEPORTIVA MULTIUSO DE LA </w:t>
       </w:r>
       <w:r>
         <w:rPr>
           <w:sz w:val="28"/>
         </w:rPr>
-        <w:t xml:space="preserve"> </w:t>
-      </w:r>
+        <w:t xml:space="preserve">IEP. </w:t>
+      </w:r>
+      <w:proofErr w:type="spellStart"/>
       <w:r>
         <w:rPr>
           <w:sz w:val="28"/>
         </w:rPr>
-        <w:t xml:space="preserve">NTEGRADO ANDRES AVELINO CACERES (IEP </w:t>
-      </w:r>
-      <w:proofErr w:type="spellStart"/>
+        <w:t>N°</w:t>
+      </w:r>
+      <w:proofErr w:type="spellEnd"/>
       <w:r>
         <w:rPr>
           <w:sz w:val="28"/>
         </w:rPr>
-        <w:t>N°</w:t>
-      </w:r>
-      <w:proofErr w:type="spellEnd"/>
+        <w:t xml:space="preserve"> 54411 “ANDRÉS AVELINO CÁCERES”</w:t>
+      </w:r>
       <w:r>
         <w:rPr>
           <w:sz w:val="28"/>
         </w:rPr>
-        <w:t xml:space="preserve"> 54411) – SANTA ROSA, DISTRITO SANTA ROSA, PROVINCIA GRAU-REGION APURIMAC</w:t>
+        <w:t xml:space="preserve"> – SANTA ROSA, DISTRITO SANTA ROSA, PROVINCIA GRAU-REGION APURIMAC</w:t>
       </w:r>
       <w:r>
         <w:rPr>
@@ -2835,6 +2890,17 @@
     </w:p>
     <w:p>
       <w:pPr>
+        <w:jc w:val="both"/>
+        <w:rPr>
+          <w:b/>
+          <w:i/>
+          <w:sz w:val="32"/>
+        </w:rPr>
+      </w:pPr>
+    </w:p>
+    <w:p>
+      <w:pPr>
+        <w:pStyle w:val="Prrafodelista"/>
         <w:jc w:val="both"/>
         <w:rPr>
           <w:b/>
@@ -3106,7 +3172,7 @@
           <w:i/>
           <w:sz w:val="28"/>
         </w:rPr>
-        <w:t>PROYECTO:</w:t>
+        <w:t>IOARR:</w:t>
       </w:r>
       <w:r>
         <w:rPr>
@@ -3128,33 +3194,33 @@
         <w:rPr>
           <w:sz w:val="28"/>
         </w:rPr>
-        <w:t>OPTIMIZACION MEDIANTE COBERTURA DE LA LOSA DEPORTIVA MULTIUSO DE LA I.E.I</w:t>
+        <w:t xml:space="preserve">OPTIMIZACION MEDIANTE COBERTURA DE LA LOSA DEPORTIVA MULTIUSO DE LA </w:t>
       </w:r>
       <w:r>
         <w:rPr>
           <w:sz w:val="28"/>
         </w:rPr>
-        <w:t xml:space="preserve"> </w:t>
-      </w:r>
+        <w:t xml:space="preserve">IEP. </w:t>
+      </w:r>
+      <w:proofErr w:type="spellStart"/>
       <w:r>
         <w:rPr>
           <w:sz w:val="28"/>
         </w:rPr>
-        <w:t xml:space="preserve">NTEGRADO ANDRES AVELINO CACERES (IEP </w:t>
-      </w:r>
-      <w:proofErr w:type="spellStart"/>
+        <w:t>N°</w:t>
+      </w:r>
+      <w:proofErr w:type="spellEnd"/>
       <w:r>
         <w:rPr>
           <w:sz w:val="28"/>
         </w:rPr>
-        <w:t>N°</w:t>
-      </w:r>
-      <w:proofErr w:type="spellEnd"/>
+        <w:t xml:space="preserve"> 54411 “ANDRÉS AVELINO CÁCERES”</w:t>
+      </w:r>
       <w:r>
         <w:rPr>
           <w:sz w:val="28"/>
         </w:rPr>
-        <w:t xml:space="preserve"> 54411) – SANTA ROSA, DISTRITO SANTA ROSA, PROVINCIA GRAU-REGION APURIMAC</w:t>
+        <w:t xml:space="preserve"> – SANTA ROSA, DISTRITO SANTA ROSA, PROVINCIA GRAU-REGION APURIMAC</w:t>
       </w:r>
       <w:r>
         <w:rPr>
@@ -3162,6 +3228,24 @@
         </w:rPr>
         <w:t>”</w:t>
       </w:r>
+    </w:p>
+    <w:p>
+      <w:pPr>
+        <w:pStyle w:val="Prrafodelista"/>
+        <w:jc w:val="both"/>
+        <w:rPr>
+          <w:sz w:val="32"/>
+        </w:rPr>
+      </w:pPr>
+    </w:p>
+    <w:p>
+      <w:pPr>
+        <w:pStyle w:val="Prrafodelista"/>
+        <w:jc w:val="both"/>
+        <w:rPr>
+          <w:sz w:val="32"/>
+        </w:rPr>
+      </w:pPr>
     </w:p>
     <w:p>
       <w:pPr>
@@ -3595,7 +3679,7 @@
           <w:i/>
           <w:sz w:val="28"/>
         </w:rPr>
-        <w:t>PROYECTO:</w:t>
+        <w:t>IOARR:</w:t>
       </w:r>
       <w:r>
         <w:rPr>
@@ -3617,33 +3701,33 @@
         <w:rPr>
           <w:sz w:val="28"/>
         </w:rPr>
-        <w:t>OPTIMIZACION MEDIANTE COBERTURA DE LA LOSA DEPORTIVA MULTIUSO DE LA I.E.I</w:t>
+        <w:t xml:space="preserve">OPTIMIZACION MEDIANTE COBERTURA DE LA LOSA DEPORTIVA MULTIUSO DE LA </w:t>
       </w:r>
       <w:r>
         <w:rPr>
           <w:sz w:val="28"/>
         </w:rPr>
-        <w:t xml:space="preserve"> </w:t>
-      </w:r>
+        <w:t xml:space="preserve">IEP. </w:t>
+      </w:r>
+      <w:proofErr w:type="spellStart"/>
       <w:r>
         <w:rPr>
           <w:sz w:val="28"/>
         </w:rPr>
-        <w:t xml:space="preserve">NTEGRADO ANDRES AVELINO CACERES (IEP </w:t>
-      </w:r>
-      <w:proofErr w:type="spellStart"/>
+        <w:t>N°</w:t>
+      </w:r>
+      <w:proofErr w:type="spellEnd"/>
       <w:r>
         <w:rPr>
           <w:sz w:val="28"/>
         </w:rPr>
-        <w:t>N°</w:t>
-      </w:r>
-      <w:proofErr w:type="spellEnd"/>
+        <w:t xml:space="preserve"> 54411 “ANDRÉS AVELINO CÁCERES”</w:t>
+      </w:r>
       <w:r>
         <w:rPr>
           <w:sz w:val="28"/>
         </w:rPr>
-        <w:t xml:space="preserve"> 54411) – SANTA ROSA, DISTRITO SANTA ROSA, PROVINCIA GRAU-REGION APURIMAC</w:t>
+        <w:t xml:space="preserve"> – SANTA ROSA, DISTRITO SANTA ROSA, PROVINCIA GRAU-REGION APURIMAC</w:t>
       </w:r>
       <w:r>
         <w:rPr>
@@ -3913,6 +3997,16 @@
     <w:p>
       <w:pPr>
         <w:pStyle w:val="Prrafodelista"/>
+        <w:jc w:val="both"/>
+        <w:rPr>
+          <w:b/>
+          <w:i/>
+          <w:sz w:val="32"/>
+        </w:rPr>
+      </w:pPr>
+    </w:p>
+    <w:p>
+      <w:pPr>
         <w:jc w:val="both"/>
         <w:rPr>
           <w:b/>
@@ -4145,7 +4239,7 @@
           <w:i/>
           <w:sz w:val="28"/>
         </w:rPr>
-        <w:t>PROYECTO:</w:t>
+        <w:t>IOARR:</w:t>
       </w:r>
       <w:r>
         <w:rPr>
@@ -4167,33 +4261,33 @@
         <w:rPr>
           <w:sz w:val="28"/>
         </w:rPr>
-        <w:t>OPTIMIZACION MEDIANTE COBERTURA DE LA LOSA DEPORTIVA MULTIUSO DE LA I.E.I</w:t>
+        <w:t xml:space="preserve">OPTIMIZACION MEDIANTE COBERTURA DE LA LOSA DEPORTIVA MULTIUSO DE LA </w:t>
       </w:r>
       <w:r>
         <w:rPr>
           <w:sz w:val="28"/>
         </w:rPr>
-        <w:t xml:space="preserve"> </w:t>
-      </w:r>
+        <w:t xml:space="preserve">IEP. </w:t>
+      </w:r>
+      <w:proofErr w:type="spellStart"/>
       <w:r>
         <w:rPr>
           <w:sz w:val="28"/>
         </w:rPr>
-        <w:t xml:space="preserve">NTEGRADO ANDRES AVELINO CACERES (IEP </w:t>
-      </w:r>
-      <w:proofErr w:type="spellStart"/>
+        <w:t>N°</w:t>
+      </w:r>
+      <w:proofErr w:type="spellEnd"/>
       <w:r>
         <w:rPr>
           <w:sz w:val="28"/>
         </w:rPr>
-        <w:t>N°</w:t>
-      </w:r>
-      <w:proofErr w:type="spellEnd"/>
+        <w:t xml:space="preserve"> 54411 “ANDRÉS AVELINO CÁCERES”</w:t>
+      </w:r>
       <w:r>
         <w:rPr>
           <w:sz w:val="28"/>
         </w:rPr>
-        <w:t xml:space="preserve"> 54411) – SANTA ROSA, DISTRITO SANTA ROSA, PROVINCIA GRAU-REGION APURIMAC</w:t>
+        <w:t xml:space="preserve"> – SANTA ROSA, DISTRITO SANTA ROSA, PROVINCIA GRAU-REGION APURIMAC</w:t>
       </w:r>
       <w:r>
         <w:rPr>
@@ -4468,6 +4562,50 @@
     </w:p>
     <w:p>
       <w:pPr>
+        <w:jc w:val="both"/>
+        <w:rPr>
+          <w:b/>
+          <w:i/>
+          <w:sz w:val="32"/>
+        </w:rPr>
+      </w:pPr>
+    </w:p>
+    <w:p>
+      <w:pPr>
+        <w:pStyle w:val="Prrafodelista"/>
+        <w:jc w:val="both"/>
+        <w:rPr>
+          <w:b/>
+          <w:i/>
+          <w:sz w:val="32"/>
+        </w:rPr>
+      </w:pPr>
+    </w:p>
+    <w:p>
+      <w:pPr>
+        <w:pStyle w:val="Prrafodelista"/>
+        <w:jc w:val="both"/>
+        <w:rPr>
+          <w:b/>
+          <w:i/>
+          <w:sz w:val="32"/>
+        </w:rPr>
+      </w:pPr>
+    </w:p>
+    <w:p>
+      <w:pPr>
+        <w:pStyle w:val="Prrafodelista"/>
+        <w:jc w:val="both"/>
+        <w:rPr>
+          <w:b/>
+          <w:i/>
+          <w:sz w:val="32"/>
+        </w:rPr>
+      </w:pPr>
+    </w:p>
+    <w:p>
+      <w:pPr>
+        <w:pStyle w:val="Prrafodelista"/>
         <w:jc w:val="both"/>
         <w:rPr>
           <w:b/>
@@ -4690,7 +4828,7 @@
           <w:i/>
           <w:sz w:val="28"/>
         </w:rPr>
-        <w:t>PROYECTO:</w:t>
+        <w:t>IOARR:</w:t>
       </w:r>
       <w:r>
         <w:rPr>
@@ -4712,33 +4850,33 @@
         <w:rPr>
           <w:sz w:val="28"/>
         </w:rPr>
-        <w:t>OPTIMIZACION MEDIANTE COBERTURA DE LA LOSA DEPORTIVA MULTIUSO DE LA I.E.I</w:t>
+        <w:t xml:space="preserve">OPTIMIZACION MEDIANTE COBERTURA DE LA LOSA DEPORTIVA MULTIUSO DE LA </w:t>
       </w:r>
       <w:r>
         <w:rPr>
           <w:sz w:val="28"/>
         </w:rPr>
-        <w:t xml:space="preserve"> </w:t>
-      </w:r>
+        <w:t xml:space="preserve">IEP. </w:t>
+      </w:r>
+      <w:proofErr w:type="spellStart"/>
       <w:r>
         <w:rPr>
           <w:sz w:val="28"/>
         </w:rPr>
-        <w:t xml:space="preserve">NTEGRADO ANDRES AVELINO CACERES (IEP </w:t>
-      </w:r>
-      <w:proofErr w:type="spellStart"/>
+        <w:t>N°</w:t>
+      </w:r>
+      <w:proofErr w:type="spellEnd"/>
       <w:r>
         <w:rPr>
           <w:sz w:val="28"/>
         </w:rPr>
-        <w:t>N°</w:t>
-      </w:r>
-      <w:proofErr w:type="spellEnd"/>
+        <w:t xml:space="preserve"> 54411 “ANDRÉS AVELINO CÁCERES”</w:t>
+      </w:r>
       <w:r>
         <w:rPr>
           <w:sz w:val="28"/>
         </w:rPr>
-        <w:t xml:space="preserve"> 54411) – SANTA ROSA, DISTRITO SANTA ROSA, PROVINCIA GRAU-REGION APURIMAC</w:t>
+        <w:t xml:space="preserve"> – SANTA ROSA, DISTRITO SANTA ROSA, PROVINCIA GRAU-REGION APURIMAC</w:t>
       </w:r>
       <w:r>
         <w:rPr>
@@ -4970,6 +5108,16 @@
     <w:p>
       <w:pPr>
         <w:pStyle w:val="Prrafodelista"/>
+        <w:jc w:val="both"/>
+        <w:rPr>
+          <w:b/>
+          <w:i/>
+          <w:sz w:val="32"/>
+        </w:rPr>
+      </w:pPr>
+    </w:p>
+    <w:p>
+      <w:pPr>
         <w:jc w:val="both"/>
         <w:rPr>
           <w:b/>
@@ -5288,7 +5436,7 @@
           <w:i/>
           <w:sz w:val="28"/>
         </w:rPr>
-        <w:t>PROYECTO:</w:t>
+        <w:t>IOARR:</w:t>
       </w:r>
       <w:r>
         <w:rPr>
@@ -5310,33 +5458,33 @@
         <w:rPr>
           <w:sz w:val="28"/>
         </w:rPr>
-        <w:t>OPTIMIZACION MEDIANTE COBERTURA DE LA LOSA DEPORTIVA MULTIUSO DE LA I.E.I</w:t>
+        <w:t xml:space="preserve">OPTIMIZACION MEDIANTE COBERTURA DE LA LOSA DEPORTIVA MULTIUSO DE LA </w:t>
       </w:r>
       <w:r>
         <w:rPr>
           <w:sz w:val="28"/>
         </w:rPr>
-        <w:t xml:space="preserve"> </w:t>
-      </w:r>
+        <w:t xml:space="preserve">IEP. </w:t>
+      </w:r>
+      <w:proofErr w:type="spellStart"/>
       <w:r>
         <w:rPr>
           <w:sz w:val="28"/>
         </w:rPr>
-        <w:t xml:space="preserve">NTEGRADO ANDRES AVELINO CACERES (IEP </w:t>
-      </w:r>
-      <w:proofErr w:type="spellStart"/>
+        <w:t>N°</w:t>
+      </w:r>
+      <w:proofErr w:type="spellEnd"/>
       <w:r>
         <w:rPr>
           <w:sz w:val="28"/>
         </w:rPr>
-        <w:t>N°</w:t>
-      </w:r>
-      <w:proofErr w:type="spellEnd"/>
+        <w:t xml:space="preserve"> 54411 “ANDRÉS AVELINO CÁCERES”</w:t>
+      </w:r>
       <w:r>
         <w:rPr>
           <w:sz w:val="28"/>
         </w:rPr>
-        <w:t xml:space="preserve"> 54411) – SANTA ROSA, DISTRITO SANTA ROSA, PROVINCIA GRAU-REGION APURIMAC</w:t>
+        <w:t xml:space="preserve"> – SANTA ROSA, DISTRITO SANTA ROSA, PROVINCIA GRAU-REGION APURIMAC</w:t>
       </w:r>
       <w:r>
         <w:rPr>
@@ -5619,7 +5767,16 @@
     </w:p>
     <w:p>
       <w:pPr>
-        <w:pStyle w:val="Prrafodelista"/>
+        <w:jc w:val="both"/>
+        <w:rPr>
+          <w:b/>
+          <w:i/>
+          <w:sz w:val="32"/>
+        </w:rPr>
+      </w:pPr>
+    </w:p>
+    <w:p>
+      <w:pPr>
         <w:jc w:val="both"/>
         <w:rPr>
           <w:b/>
@@ -5879,7 +6036,7 @@
           <w:i/>
           <w:sz w:val="28"/>
         </w:rPr>
-        <w:t>PROYECTO:</w:t>
+        <w:t>IOARR:</w:t>
       </w:r>
       <w:r>
         <w:rPr>
@@ -5901,33 +6058,33 @@
         <w:rPr>
           <w:sz w:val="28"/>
         </w:rPr>
-        <w:t>OPTIMIZACION MEDIANTE COBERTURA DE LA LOSA DEPORTIVA MULTIUSO DE LA I.E.I</w:t>
+        <w:t xml:space="preserve">OPTIMIZACION MEDIANTE COBERTURA DE LA LOSA DEPORTIVA MULTIUSO DE LA </w:t>
       </w:r>
       <w:r>
         <w:rPr>
           <w:sz w:val="28"/>
         </w:rPr>
-        <w:t xml:space="preserve"> </w:t>
-      </w:r>
+        <w:t xml:space="preserve">IEP. </w:t>
+      </w:r>
+      <w:proofErr w:type="spellStart"/>
       <w:r>
         <w:rPr>
           <w:sz w:val="28"/>
         </w:rPr>
-        <w:t xml:space="preserve">NTEGRADO ANDRES AVELINO CACERES (IEP </w:t>
-      </w:r>
-      <w:proofErr w:type="spellStart"/>
+        <w:t>N°</w:t>
+      </w:r>
+      <w:proofErr w:type="spellEnd"/>
       <w:r>
         <w:rPr>
           <w:sz w:val="28"/>
         </w:rPr>
-        <w:t>N°</w:t>
-      </w:r>
-      <w:proofErr w:type="spellEnd"/>
+        <w:t xml:space="preserve"> 54411 “ANDRÉS AVELINO CÁCERES”</w:t>
+      </w:r>
       <w:r>
         <w:rPr>
           <w:sz w:val="28"/>
         </w:rPr>
-        <w:t xml:space="preserve"> 54411) – SANTA ROSA, DISTRITO SANTA ROSA, PROVINCIA GRAU-REGION APURIMAC</w:t>
+        <w:t xml:space="preserve"> – SANTA ROSA, DISTRITO SANTA ROSA, PROVINCIA GRAU-REGION APURIMAC</w:t>
       </w:r>
       <w:r>
         <w:rPr>
@@ -6486,7 +6643,7 @@
           <w:i/>
           <w:sz w:val="28"/>
         </w:rPr>
-        <w:t>PROYECTO:</w:t>
+        <w:t>IOARR:</w:t>
       </w:r>
       <w:r>
         <w:rPr>
@@ -6508,33 +6665,33 @@
         <w:rPr>
           <w:sz w:val="28"/>
         </w:rPr>
-        <w:t>OPTIMIZACION MEDIANTE COBERTURA DE LA LOSA DEPORTIVA MULTIUSO DE LA I.E.I</w:t>
+        <w:t xml:space="preserve">OPTIMIZACION MEDIANTE COBERTURA DE LA LOSA DEPORTIVA MULTIUSO DE LA </w:t>
       </w:r>
       <w:r>
         <w:rPr>
           <w:sz w:val="28"/>
         </w:rPr>
-        <w:t xml:space="preserve"> </w:t>
-      </w:r>
+        <w:t xml:space="preserve">IEP. </w:t>
+      </w:r>
+      <w:proofErr w:type="spellStart"/>
       <w:r>
         <w:rPr>
           <w:sz w:val="28"/>
         </w:rPr>
-        <w:t xml:space="preserve">NTEGRADO ANDRES AVELINO CACERES (IEP </w:t>
-      </w:r>
-      <w:proofErr w:type="spellStart"/>
+        <w:t>N°</w:t>
+      </w:r>
+      <w:proofErr w:type="spellEnd"/>
       <w:r>
         <w:rPr>
           <w:sz w:val="28"/>
         </w:rPr>
-        <w:t>N°</w:t>
-      </w:r>
-      <w:proofErr w:type="spellEnd"/>
+        <w:t xml:space="preserve"> 54411 “ANDRÉS AVELINO CÁCERES”</w:t>
+      </w:r>
       <w:r>
         <w:rPr>
           <w:sz w:val="28"/>
         </w:rPr>
-        <w:t xml:space="preserve"> 54411) – SANTA ROSA, DISTRITO SANTA ROSA, PROVINCIA GRAU-REGION APURIMAC</w:t>
+        <w:t xml:space="preserve"> – SANTA ROSA, DISTRITO SANTA ROSA, PROVINCIA GRAU-REGION APURIMAC</w:t>
       </w:r>
       <w:r>
         <w:rPr>
@@ -6542,6 +6699,17 @@
         </w:rPr>
         <w:t>”</w:t>
       </w:r>
+    </w:p>
+    <w:p>
+      <w:pPr>
+        <w:pStyle w:val="Prrafodelista"/>
+        <w:jc w:val="both"/>
+        <w:rPr>
+          <w:b/>
+          <w:i/>
+          <w:sz w:val="32"/>
+        </w:rPr>
+      </w:pPr>
     </w:p>
     <w:p>
       <w:pPr>
@@ -7111,7 +7279,7 @@
           <w:i/>
           <w:sz w:val="28"/>
         </w:rPr>
-        <w:t>PROYECTO:</w:t>
+        <w:t>IOARR:</w:t>
       </w:r>
       <w:r>
         <w:rPr>
@@ -7133,33 +7301,33 @@
         <w:rPr>
           <w:sz w:val="28"/>
         </w:rPr>
-        <w:t>OPTIMIZACION MEDIANTE COBERTURA DE LA LOSA DEPORTIVA MULTIUSO DE LA I.E.I</w:t>
+        <w:t xml:space="preserve">OPTIMIZACION MEDIANTE COBERTURA DE LA LOSA DEPORTIVA MULTIUSO DE LA </w:t>
       </w:r>
       <w:r>
         <w:rPr>
           <w:sz w:val="28"/>
         </w:rPr>
-        <w:t xml:space="preserve"> </w:t>
-      </w:r>
+        <w:t xml:space="preserve">IEP. </w:t>
+      </w:r>
+      <w:proofErr w:type="spellStart"/>
       <w:r>
         <w:rPr>
           <w:sz w:val="28"/>
         </w:rPr>
-        <w:t xml:space="preserve">NTEGRADO ANDRES AVELINO CACERES (IEP </w:t>
-      </w:r>
-      <w:proofErr w:type="spellStart"/>
+        <w:t>N°</w:t>
+      </w:r>
+      <w:proofErr w:type="spellEnd"/>
       <w:r>
         <w:rPr>
           <w:sz w:val="28"/>
         </w:rPr>
-        <w:t>N°</w:t>
-      </w:r>
-      <w:proofErr w:type="spellEnd"/>
+        <w:t xml:space="preserve"> 54411 “ANDRÉS AVELINO CÁCERES”</w:t>
+      </w:r>
       <w:r>
         <w:rPr>
           <w:sz w:val="28"/>
         </w:rPr>
-        <w:t xml:space="preserve"> 54411) – SANTA ROSA, DISTRITO SANTA ROSA, PROVINCIA GRAU-REGION APURIMAC</w:t>
+        <w:t xml:space="preserve"> – SANTA ROSA, DISTRITO SANTA ROSA, PROVINCIA GRAU-REGION APURIMAC</w:t>
       </w:r>
       <w:r>
         <w:rPr>
@@ -7191,6 +7359,17 @@
       </w:pPr>
     </w:p>
     <w:bookmarkEnd w:id="1"/>
+    <w:p>
+      <w:pPr>
+        <w:pStyle w:val="Prrafodelista"/>
+        <w:jc w:val="both"/>
+        <w:rPr>
+          <w:b/>
+          <w:i/>
+          <w:sz w:val="32"/>
+        </w:rPr>
+      </w:pPr>
+    </w:p>
     <w:p>
       <w:pPr>
         <w:pStyle w:val="Prrafodelista"/>
@@ -7754,7 +7933,7 @@
           <w:i/>
           <w:sz w:val="28"/>
         </w:rPr>
-        <w:t>PROYECTO:</w:t>
+        <w:t>IOARR:</w:t>
       </w:r>
       <w:r>
         <w:rPr>
@@ -7776,33 +7955,33 @@
         <w:rPr>
           <w:sz w:val="28"/>
         </w:rPr>
-        <w:t>OPTIMIZACION MEDIANTE COBERTURA DE LA LOSA DEPORTIVA MULTIUSO DE LA I.E.I</w:t>
+        <w:t xml:space="preserve">OPTIMIZACION MEDIANTE COBERTURA DE LA LOSA DEPORTIVA MULTIUSO DE LA </w:t>
       </w:r>
       <w:r>
         <w:rPr>
           <w:sz w:val="28"/>
         </w:rPr>
-        <w:t xml:space="preserve"> </w:t>
-      </w:r>
+        <w:t xml:space="preserve">IEP. </w:t>
+      </w:r>
+      <w:proofErr w:type="spellStart"/>
       <w:r>
         <w:rPr>
           <w:sz w:val="28"/>
         </w:rPr>
-        <w:t xml:space="preserve">NTEGRADO ANDRES AVELINO CACERES (IEP </w:t>
-      </w:r>
-      <w:proofErr w:type="spellStart"/>
+        <w:t>N°</w:t>
+      </w:r>
+      <w:proofErr w:type="spellEnd"/>
       <w:r>
         <w:rPr>
           <w:sz w:val="28"/>
         </w:rPr>
-        <w:t>N°</w:t>
-      </w:r>
-      <w:proofErr w:type="spellEnd"/>
+        <w:t xml:space="preserve"> 54411 “ANDRÉS AVELINO CÁCERES”</w:t>
+      </w:r>
       <w:r>
         <w:rPr>
           <w:sz w:val="28"/>
         </w:rPr>
-        <w:t xml:space="preserve"> 54411) – SANTA ROSA, DISTRITO SANTA ROSA, PROVINCIA GRAU-REGION APURIMAC</w:t>
+        <w:t xml:space="preserve"> – SANTA ROSA, DISTRITO SANTA ROSA, PROVINCIA GRAU-REGION APURIMAC</w:t>
       </w:r>
       <w:r>
         <w:rPr>
@@ -8412,7 +8591,7 @@
           <w:i/>
           <w:sz w:val="28"/>
         </w:rPr>
-        <w:t>PROYECTO:</w:t>
+        <w:t>IOARR:</w:t>
       </w:r>
       <w:r>
         <w:rPr>
@@ -8434,33 +8613,33 @@
         <w:rPr>
           <w:sz w:val="28"/>
         </w:rPr>
-        <w:t>OPTIMIZACION MEDIANTE COBERTURA DE LA LOSA DEPORTIVA MULTIUSO DE LA I.E.I</w:t>
+        <w:t xml:space="preserve">OPTIMIZACION MEDIANTE COBERTURA DE LA LOSA DEPORTIVA MULTIUSO DE LA </w:t>
       </w:r>
       <w:r>
         <w:rPr>
           <w:sz w:val="28"/>
         </w:rPr>
-        <w:t xml:space="preserve"> </w:t>
-      </w:r>
+        <w:t xml:space="preserve">IEP. </w:t>
+      </w:r>
+      <w:proofErr w:type="spellStart"/>
       <w:r>
         <w:rPr>
           <w:sz w:val="28"/>
         </w:rPr>
-        <w:t xml:space="preserve">NTEGRADO ANDRES AVELINO CACERES (IEP </w:t>
-      </w:r>
-      <w:proofErr w:type="spellStart"/>
+        <w:t>N°</w:t>
+      </w:r>
+      <w:proofErr w:type="spellEnd"/>
       <w:r>
         <w:rPr>
           <w:sz w:val="28"/>
         </w:rPr>
-        <w:t>N°</w:t>
-      </w:r>
-      <w:proofErr w:type="spellEnd"/>
+        <w:t xml:space="preserve"> 54411 “ANDRÉS AVELINO CÁCERES”</w:t>
+      </w:r>
       <w:r>
         <w:rPr>
           <w:sz w:val="28"/>
         </w:rPr>
-        <w:t xml:space="preserve"> 54411) – SANTA ROSA, DISTRITO SANTA ROSA, PROVINCIA GRAU-REGION APURIMAC</w:t>
+        <w:t xml:space="preserve"> – SANTA ROSA, DISTRITO SANTA ROSA, PROVINCIA GRAU-REGION APURIMAC</w:t>
       </w:r>
       <w:r>
         <w:rPr>
@@ -8468,6 +8647,17 @@
         </w:rPr>
         <w:t>”.</w:t>
       </w:r>
+    </w:p>
+    <w:p>
+      <w:pPr>
+        <w:pStyle w:val="Prrafodelista"/>
+        <w:jc w:val="both"/>
+        <w:rPr>
+          <w:b/>
+          <w:i/>
+          <w:sz w:val="32"/>
+        </w:rPr>
+      </w:pPr>
     </w:p>
     <w:p>
       <w:pPr>
@@ -9090,7 +9280,7 @@
           <w:i/>
           <w:sz w:val="28"/>
         </w:rPr>
-        <w:t>PROYECTO:</w:t>
+        <w:t>IOARR:</w:t>
       </w:r>
       <w:r>
         <w:rPr>
@@ -9112,33 +9302,33 @@
         <w:rPr>
           <w:sz w:val="28"/>
         </w:rPr>
-        <w:t>OPTIMIZACION MEDIANTE COBERTURA DE LA LOSA DEPORTIVA MULTIUSO DE LA I.E.I</w:t>
+        <w:t xml:space="preserve">OPTIMIZACION MEDIANTE COBERTURA DE LA LOSA DEPORTIVA MULTIUSO DE LA </w:t>
       </w:r>
       <w:r>
         <w:rPr>
           <w:sz w:val="28"/>
         </w:rPr>
-        <w:t xml:space="preserve"> </w:t>
-      </w:r>
+        <w:t xml:space="preserve">IEP. </w:t>
+      </w:r>
+      <w:proofErr w:type="spellStart"/>
       <w:r>
         <w:rPr>
           <w:sz w:val="28"/>
         </w:rPr>
-        <w:t xml:space="preserve">NTEGRADO ANDRES AVELINO CACERES (IEP </w:t>
-      </w:r>
-      <w:proofErr w:type="spellStart"/>
+        <w:t>N°</w:t>
+      </w:r>
+      <w:proofErr w:type="spellEnd"/>
       <w:r>
         <w:rPr>
           <w:sz w:val="28"/>
         </w:rPr>
-        <w:t>N°</w:t>
-      </w:r>
-      <w:proofErr w:type="spellEnd"/>
+        <w:t xml:space="preserve"> 54411 “ANDRÉS AVELINO CÁCERES”</w:t>
+      </w:r>
       <w:r>
         <w:rPr>
           <w:sz w:val="28"/>
         </w:rPr>
-        <w:t xml:space="preserve"> 54411) – SANTA ROSA, DISTRITO SANTA ROSA, PROVINCIA GRAU-REGION APURIMAC</w:t>
+        <w:t xml:space="preserve"> – SANTA ROSA, DISTRITO SANTA ROSA, PROVINCIA GRAU-REGION APURIMAC</w:t>
       </w:r>
       <w:r>
         <w:rPr>
@@ -9194,6 +9384,19 @@
     <w:p>
       <w:pPr>
         <w:pStyle w:val="Prrafodelista"/>
+        <w:jc w:val="both"/>
+        <w:rPr>
+          <w:b/>
+          <w:i/>
+          <w:sz w:val="32"/>
+        </w:rPr>
+      </w:pPr>
+    </w:p>
+    <w:p>
+      <w:pPr>
+        <w:tabs>
+          <w:tab w:val="left" w:pos="1304"/>
+        </w:tabs>
         <w:jc w:val="both"/>
         <w:rPr>
           <w:b/>
@@ -9718,7 +9921,7 @@
           <w:i/>
           <w:sz w:val="28"/>
         </w:rPr>
-        <w:t>PROYECTO:</w:t>
+        <w:t>IOARR:</w:t>
       </w:r>
       <w:r>
         <w:rPr>
@@ -9740,33 +9943,33 @@
         <w:rPr>
           <w:sz w:val="28"/>
         </w:rPr>
-        <w:t>OPTIMIZACION MEDIANTE COBERTURA DE LA LOSA DEPORTIVA MULTIUSO DE LA I.E.I</w:t>
+        <w:t xml:space="preserve">OPTIMIZACION MEDIANTE COBERTURA DE LA LOSA DEPORTIVA MULTIUSO DE LA </w:t>
       </w:r>
       <w:r>
         <w:rPr>
           <w:sz w:val="28"/>
         </w:rPr>
-        <w:t xml:space="preserve"> </w:t>
-      </w:r>
+        <w:t xml:space="preserve">IEP. </w:t>
+      </w:r>
+      <w:proofErr w:type="spellStart"/>
       <w:r>
         <w:rPr>
           <w:sz w:val="28"/>
         </w:rPr>
-        <w:t xml:space="preserve">NTEGRADO ANDRES AVELINO CACERES (IEP </w:t>
-      </w:r>
-      <w:proofErr w:type="spellStart"/>
+        <w:t>N°</w:t>
+      </w:r>
+      <w:proofErr w:type="spellEnd"/>
       <w:r>
         <w:rPr>
           <w:sz w:val="28"/>
         </w:rPr>
-        <w:t>N°</w:t>
-      </w:r>
-      <w:proofErr w:type="spellEnd"/>
+        <w:t xml:space="preserve"> 54411 “ANDRÉS AVELINO CÁCERES”</w:t>
+      </w:r>
       <w:r>
         <w:rPr>
           <w:sz w:val="28"/>
         </w:rPr>
-        <w:t xml:space="preserve"> 54411) – SANTA ROSA, DISTRITO SANTA ROSA, PROVINCIA GRAU-REGION APURIMAC</w:t>
+        <w:t xml:space="preserve"> – SANTA ROSA, DISTRITO SANTA ROSA, PROVINCIA GRAU-REGION APURIMAC</w:t>
       </w:r>
       <w:r>
         <w:rPr>
@@ -10070,6 +10273,17 @@
         <w:rPr>
           <w:b/>
           <w:i/>
+          <w:sz w:val="32"/>
+        </w:rPr>
+      </w:pPr>
+    </w:p>
+    <w:p>
+      <w:pPr>
+        <w:tabs>
+          <w:tab w:val="left" w:pos="1209"/>
+        </w:tabs>
+        <w:jc w:val="both"/>
+        <w:rPr>
           <w:sz w:val="32"/>
         </w:rPr>
       </w:pPr>
@@ -10319,7 +10533,7 @@
           <w:i/>
           <w:sz w:val="28"/>
         </w:rPr>
-        <w:t>PROYECTO:</w:t>
+        <w:t>IOARR:</w:t>
       </w:r>
       <w:r>
         <w:rPr>
@@ -10341,33 +10555,33 @@
         <w:rPr>
           <w:sz w:val="28"/>
         </w:rPr>
-        <w:t>OPTIMIZACION MEDIANTE COBERTURA DE LA LOSA DEPORTIVA MULTIUSO DE LA I.E.I</w:t>
+        <w:t xml:space="preserve">OPTIMIZACION MEDIANTE COBERTURA DE LA LOSA DEPORTIVA MULTIUSO DE LA </w:t>
       </w:r>
       <w:r>
         <w:rPr>
           <w:sz w:val="28"/>
         </w:rPr>
-        <w:t xml:space="preserve"> </w:t>
-      </w:r>
+        <w:t xml:space="preserve">IEP. </w:t>
+      </w:r>
+      <w:proofErr w:type="spellStart"/>
       <w:r>
         <w:rPr>
           <w:sz w:val="28"/>
         </w:rPr>
-        <w:t xml:space="preserve">NTEGRADO ANDRES AVELINO CACERES (IEP </w:t>
-      </w:r>
-      <w:proofErr w:type="spellStart"/>
+        <w:t>N°</w:t>
+      </w:r>
+      <w:proofErr w:type="spellEnd"/>
       <w:r>
         <w:rPr>
           <w:sz w:val="28"/>
         </w:rPr>
-        <w:t>N°</w:t>
-      </w:r>
-      <w:proofErr w:type="spellEnd"/>
+        <w:t xml:space="preserve"> 54411 “ANDRÉS AVELINO CÁCERES”</w:t>
+      </w:r>
       <w:r>
         <w:rPr>
           <w:sz w:val="28"/>
         </w:rPr>
-        <w:t xml:space="preserve"> 54411) – SANTA ROSA, DISTRITO SANTA ROSA, PROVINCIA GRAU-REGION APURIMAC</w:t>
+        <w:t xml:space="preserve"> – SANTA ROSA, DISTRITO SANTA ROSA, PROVINCIA GRAU-REGION APURIMAC</w:t>
       </w:r>
       <w:r>
         <w:rPr>
@@ -10375,6 +10589,14 @@
         </w:rPr>
         <w:t>”.</w:t>
       </w:r>
+    </w:p>
+    <w:p>
+      <w:pPr>
+        <w:jc w:val="both"/>
+        <w:rPr>
+          <w:sz w:val="32"/>
+        </w:rPr>
+      </w:pPr>
     </w:p>
     <w:p>
       <w:pPr>
@@ -10792,7 +11014,7 @@
           <w:i/>
           <w:sz w:val="28"/>
         </w:rPr>
-        <w:t>PROYECTO:</w:t>
+        <w:t>IOARR:</w:t>
       </w:r>
       <w:r>
         <w:rPr>
@@ -10814,33 +11036,33 @@
         <w:rPr>
           <w:sz w:val="28"/>
         </w:rPr>
-        <w:t>OPTIMIZACION MEDIANTE COBERTURA DE LA LOSA DEPORTIVA MULTIUSO DE LA I.E.I</w:t>
+        <w:t xml:space="preserve">OPTIMIZACION MEDIANTE COBERTURA DE LA LOSA DEPORTIVA MULTIUSO DE LA </w:t>
       </w:r>
       <w:r>
         <w:rPr>
           <w:sz w:val="28"/>
         </w:rPr>
-        <w:t xml:space="preserve"> </w:t>
-      </w:r>
+        <w:t xml:space="preserve">IEP. </w:t>
+      </w:r>
+      <w:proofErr w:type="spellStart"/>
       <w:r>
         <w:rPr>
           <w:sz w:val="28"/>
         </w:rPr>
-        <w:t xml:space="preserve">NTEGRADO ANDRES AVELINO CACERES (IEP </w:t>
-      </w:r>
-      <w:proofErr w:type="spellStart"/>
+        <w:t>N°</w:t>
+      </w:r>
+      <w:proofErr w:type="spellEnd"/>
       <w:r>
         <w:rPr>
           <w:sz w:val="28"/>
         </w:rPr>
-        <w:t>N°</w:t>
-      </w:r>
-      <w:proofErr w:type="spellEnd"/>
+        <w:t xml:space="preserve"> 54411 “ANDRÉS AVELINO CÁCERES”</w:t>
+      </w:r>
       <w:r>
         <w:rPr>
           <w:sz w:val="28"/>
         </w:rPr>
-        <w:t xml:space="preserve"> 54411) – SANTA ROSA, DISTRITO SANTA ROSA, PROVINCIA GRAU-REGION APURIMAC</w:t>
+        <w:t xml:space="preserve"> – SANTA ROSA, DISTRITO SANTA ROSA, PROVINCIA GRAU-REGION APURIMAC</w:t>
       </w:r>
       <w:r>
         <w:rPr>
@@ -11085,6 +11307,14 @@
         <w:tabs>
           <w:tab w:val="left" w:pos="3491"/>
         </w:tabs>
+        <w:jc w:val="both"/>
+        <w:rPr>
+          <w:sz w:val="32"/>
+        </w:rPr>
+      </w:pPr>
+    </w:p>
+    <w:p>
+      <w:pPr>
         <w:jc w:val="both"/>
         <w:rPr>
           <w:sz w:val="32"/>
@@ -11356,7 +11586,7 @@
           <w:i/>
           <w:sz w:val="28"/>
         </w:rPr>
-        <w:t>PROYECTO:</w:t>
+        <w:t>IOARR:</w:t>
       </w:r>
       <w:r>
         <w:rPr>
@@ -11378,33 +11608,33 @@
         <w:rPr>
           <w:sz w:val="28"/>
         </w:rPr>
-        <w:t>OPTIMIZACION MEDIANTE COBERTURA DE LA LOSA DEPORTIVA MULTIUSO DE LA I.E.I</w:t>
+        <w:t xml:space="preserve">OPTIMIZACION MEDIANTE COBERTURA DE LA LOSA DEPORTIVA MULTIUSO DE LA </w:t>
       </w:r>
       <w:r>
         <w:rPr>
           <w:sz w:val="28"/>
         </w:rPr>
-        <w:t xml:space="preserve"> </w:t>
-      </w:r>
+        <w:t xml:space="preserve">IEP. </w:t>
+      </w:r>
+      <w:proofErr w:type="spellStart"/>
       <w:r>
         <w:rPr>
           <w:sz w:val="28"/>
         </w:rPr>
-        <w:t xml:space="preserve">NTEGRADO ANDRES AVELINO CACERES (IEP </w:t>
-      </w:r>
-      <w:proofErr w:type="spellStart"/>
+        <w:t>N°</w:t>
+      </w:r>
+      <w:proofErr w:type="spellEnd"/>
       <w:r>
         <w:rPr>
           <w:sz w:val="28"/>
         </w:rPr>
-        <w:t>N°</w:t>
-      </w:r>
-      <w:proofErr w:type="spellEnd"/>
+        <w:t xml:space="preserve"> 54411 “ANDRÉS AVELINO CÁCERES”</w:t>
+      </w:r>
       <w:r>
         <w:rPr>
           <w:sz w:val="28"/>
         </w:rPr>
-        <w:t xml:space="preserve"> 54411) – SANTA ROSA, DISTRITO SANTA ROSA, PROVINCIA GRAU-REGION APURIMAC</w:t>
+        <w:t xml:space="preserve"> – SANTA ROSA, DISTRITO SANTA ROSA, PROVINCIA GRAU-REGION APURIMAC</w:t>
       </w:r>
       <w:r>
         <w:rPr>
@@ -11495,6 +11725,17 @@
     </w:p>
     <w:p>
       <w:pPr>
+        <w:jc w:val="both"/>
+        <w:rPr>
+          <w:sz w:val="32"/>
+        </w:rPr>
+      </w:pPr>
+    </w:p>
+    <w:p>
+      <w:pPr>
+        <w:tabs>
+          <w:tab w:val="left" w:pos="3179"/>
+        </w:tabs>
         <w:jc w:val="both"/>
         <w:rPr>
           <w:sz w:val="32"/>
@@ -11882,7 +12123,7 @@
           <w:i/>
           <w:sz w:val="28"/>
         </w:rPr>
-        <w:t>PROYECTO:</w:t>
+        <w:t>IOARR:</w:t>
       </w:r>
       <w:r>
         <w:rPr>
@@ -11904,33 +12145,33 @@
         <w:rPr>
           <w:sz w:val="28"/>
         </w:rPr>
-        <w:t>OPTIMIZACION MEDIANTE COBERTURA DE LA LOSA DEPORTIVA MULTIUSO DE LA I.E.I</w:t>
+        <w:t xml:space="preserve">OPTIMIZACION MEDIANTE COBERTURA DE LA LOSA DEPORTIVA MULTIUSO DE LA </w:t>
       </w:r>
       <w:r>
         <w:rPr>
           <w:sz w:val="28"/>
         </w:rPr>
-        <w:t xml:space="preserve"> </w:t>
-      </w:r>
+        <w:t xml:space="preserve">IEP. </w:t>
+      </w:r>
+      <w:proofErr w:type="spellStart"/>
       <w:r>
         <w:rPr>
           <w:sz w:val="28"/>
         </w:rPr>
-        <w:t xml:space="preserve">NTEGRADO ANDRES AVELINO CACERES (IEP </w:t>
-      </w:r>
-      <w:proofErr w:type="spellStart"/>
+        <w:t>N°</w:t>
+      </w:r>
+      <w:proofErr w:type="spellEnd"/>
       <w:r>
         <w:rPr>
           <w:sz w:val="28"/>
         </w:rPr>
-        <w:t>N°</w:t>
-      </w:r>
-      <w:proofErr w:type="spellEnd"/>
+        <w:t xml:space="preserve"> 54411 “ANDRÉS AVELINO CÁCERES”</w:t>
+      </w:r>
       <w:r>
         <w:rPr>
           <w:sz w:val="28"/>
         </w:rPr>
-        <w:t xml:space="preserve"> 54411) – SANTA ROSA, DISTRITO SANTA ROSA, PROVINCIA GRAU-REGION APURIMAC</w:t>
+        <w:t xml:space="preserve"> – SANTA ROSA, DISTRITO SANTA ROSA, PROVINCIA GRAU-REGION APURIMAC</w:t>
       </w:r>
       <w:r>
         <w:rPr>
@@ -12546,7 +12787,7 @@
           <w:i/>
           <w:sz w:val="28"/>
         </w:rPr>
-        <w:t>PROYECTO:</w:t>
+        <w:t>IOARR:</w:t>
       </w:r>
       <w:r>
         <w:rPr>
@@ -12568,33 +12809,33 @@
         <w:rPr>
           <w:sz w:val="28"/>
         </w:rPr>
-        <w:t>OPTIMIZACION MEDIANTE COBERTURA DE LA LOSA DEPORTIVA MULTIUSO DE LA I.E.I</w:t>
+        <w:t xml:space="preserve">OPTIMIZACION MEDIANTE COBERTURA DE LA LOSA DEPORTIVA MULTIUSO DE LA </w:t>
       </w:r>
       <w:r>
         <w:rPr>
           <w:sz w:val="28"/>
         </w:rPr>
-        <w:t xml:space="preserve"> </w:t>
-      </w:r>
+        <w:t xml:space="preserve">IEP. </w:t>
+      </w:r>
+      <w:proofErr w:type="spellStart"/>
       <w:r>
         <w:rPr>
           <w:sz w:val="28"/>
         </w:rPr>
-        <w:t xml:space="preserve">NTEGRADO ANDRES AVELINO CACERES (IEP </w:t>
-      </w:r>
-      <w:proofErr w:type="spellStart"/>
+        <w:t>N°</w:t>
+      </w:r>
+      <w:proofErr w:type="spellEnd"/>
       <w:r>
         <w:rPr>
           <w:sz w:val="28"/>
         </w:rPr>
-        <w:t>N°</w:t>
-      </w:r>
-      <w:proofErr w:type="spellEnd"/>
+        <w:t xml:space="preserve"> 54411 “ANDRÉS AVELINO CÁCERES”</w:t>
+      </w:r>
       <w:r>
         <w:rPr>
           <w:sz w:val="28"/>
         </w:rPr>
-        <w:t xml:space="preserve"> 54411) – SANTA ROSA, DISTRITO SANTA ROSA, PROVINCIA GRAU-REGION APURIMAC</w:t>
+        <w:t xml:space="preserve"> – SANTA ROSA, DISTRITO SANTA ROSA, PROVINCIA GRAU-REGION APURIMAC</w:t>
       </w:r>
       <w:r>
         <w:rPr>
@@ -13206,7 +13447,7 @@
           <w:i/>
           <w:sz w:val="28"/>
         </w:rPr>
-        <w:t>PROYECTO:</w:t>
+        <w:t>IOARR:</w:t>
       </w:r>
       <w:r>
         <w:rPr>
@@ -13228,33 +13469,33 @@
         <w:rPr>
           <w:sz w:val="28"/>
         </w:rPr>
-        <w:t>OPTIMIZACION MEDIANTE COBERTURA DE LA LOSA DEPORTIVA MULTIUSO DE LA I.E.I</w:t>
+        <w:t xml:space="preserve">OPTIMIZACION MEDIANTE COBERTURA DE LA LOSA DEPORTIVA MULTIUSO DE LA </w:t>
       </w:r>
       <w:r>
         <w:rPr>
           <w:sz w:val="28"/>
         </w:rPr>
-        <w:t xml:space="preserve"> </w:t>
-      </w:r>
+        <w:t xml:space="preserve">IEP. </w:t>
+      </w:r>
+      <w:proofErr w:type="spellStart"/>
       <w:r>
         <w:rPr>
           <w:sz w:val="28"/>
         </w:rPr>
-        <w:t xml:space="preserve">NTEGRADO ANDRES AVELINO CACERES (IEP </w:t>
-      </w:r>
-      <w:proofErr w:type="spellStart"/>
+        <w:t>N°</w:t>
+      </w:r>
+      <w:proofErr w:type="spellEnd"/>
       <w:r>
         <w:rPr>
           <w:sz w:val="28"/>
         </w:rPr>
-        <w:t>N°</w:t>
-      </w:r>
-      <w:proofErr w:type="spellEnd"/>
+        <w:t xml:space="preserve"> 54411 “ANDRÉS AVELINO CÁCERES”</w:t>
+      </w:r>
       <w:r>
         <w:rPr>
           <w:sz w:val="28"/>
         </w:rPr>
-        <w:t xml:space="preserve"> 54411) – SANTA ROSA, DISTRITO SANTA ROSA, PROVINCIA GRAU-REGION APURIMAC</w:t>
+        <w:t xml:space="preserve"> – SANTA ROSA, DISTRITO SANTA ROSA, PROVINCIA GRAU-REGION APURIMAC</w:t>
       </w:r>
       <w:r>
         <w:rPr>
@@ -13870,7 +14111,7 @@
           <w:i/>
           <w:sz w:val="28"/>
         </w:rPr>
-        <w:t>PROYECTO:</w:t>
+        <w:t>IOARR:</w:t>
       </w:r>
       <w:r>
         <w:rPr>
@@ -13892,33 +14133,33 @@
         <w:rPr>
           <w:sz w:val="28"/>
         </w:rPr>
-        <w:t>OPTIMIZACION MEDIANTE COBERTURA DE LA LOSA DEPORTIVA MULTIUSO DE LA I.E.I</w:t>
+        <w:t xml:space="preserve">OPTIMIZACION MEDIANTE COBERTURA DE LA LOSA DEPORTIVA MULTIUSO DE LA </w:t>
       </w:r>
       <w:r>
         <w:rPr>
           <w:sz w:val="28"/>
         </w:rPr>
-        <w:t xml:space="preserve"> </w:t>
-      </w:r>
+        <w:t xml:space="preserve">IEP. </w:t>
+      </w:r>
+      <w:proofErr w:type="spellStart"/>
       <w:r>
         <w:rPr>
           <w:sz w:val="28"/>
         </w:rPr>
-        <w:t xml:space="preserve">NTEGRADO ANDRES AVELINO CACERES (IEP </w:t>
-      </w:r>
-      <w:proofErr w:type="spellStart"/>
+        <w:t>N°</w:t>
+      </w:r>
+      <w:proofErr w:type="spellEnd"/>
       <w:r>
         <w:rPr>
           <w:sz w:val="28"/>
         </w:rPr>
-        <w:t>N°</w:t>
-      </w:r>
-      <w:proofErr w:type="spellEnd"/>
+        <w:t xml:space="preserve"> 54411 “ANDRÉS AVELINO CÁCERES”</w:t>
+      </w:r>
       <w:r>
         <w:rPr>
           <w:sz w:val="28"/>
         </w:rPr>
-        <w:t xml:space="preserve"> 54411) – SANTA ROSA, DISTRITO SANTA ROSA, PROVINCIA GRAU-REGION APURIMAC</w:t>
+        <w:t xml:space="preserve"> – SANTA ROSA, DISTRITO SANTA ROSA, PROVINCIA GRAU-REGION APURIMAC</w:t>
       </w:r>
       <w:r>
         <w:rPr>
@@ -13926,6 +14167,19 @@
         </w:rPr>
         <w:t>”.</w:t>
       </w:r>
+    </w:p>
+    <w:p>
+      <w:pPr>
+        <w:tabs>
+          <w:tab w:val="left" w:pos="1304"/>
+        </w:tabs>
+        <w:jc w:val="both"/>
+        <w:rPr>
+          <w:b/>
+          <w:i/>
+          <w:sz w:val="32"/>
+        </w:rPr>
+      </w:pPr>
     </w:p>
     <w:p>
       <w:pPr>
@@ -14553,7 +14807,7 @@
           <w:i/>
           <w:sz w:val="28"/>
         </w:rPr>
-        <w:t>PROYECTO:</w:t>
+        <w:t>IOARR:</w:t>
       </w:r>
       <w:r>
         <w:rPr>
@@ -14575,33 +14829,33 @@
         <w:rPr>
           <w:sz w:val="28"/>
         </w:rPr>
-        <w:t>OPTIMIZACION MEDIANTE COBERTURA DE LA LOSA DEPORTIVA MULTIUSO DE LA I.E.I</w:t>
+        <w:t xml:space="preserve">OPTIMIZACION MEDIANTE COBERTURA DE LA LOSA DEPORTIVA MULTIUSO DE LA </w:t>
       </w:r>
       <w:r>
         <w:rPr>
           <w:sz w:val="28"/>
         </w:rPr>
-        <w:t xml:space="preserve"> </w:t>
-      </w:r>
+        <w:t xml:space="preserve">IEP. </w:t>
+      </w:r>
+      <w:proofErr w:type="spellStart"/>
       <w:r>
         <w:rPr>
           <w:sz w:val="28"/>
         </w:rPr>
-        <w:t xml:space="preserve">NTEGRADO ANDRES AVELINO CACERES (IEP </w:t>
-      </w:r>
-      <w:proofErr w:type="spellStart"/>
+        <w:t>N°</w:t>
+      </w:r>
+      <w:proofErr w:type="spellEnd"/>
       <w:r>
         <w:rPr>
           <w:sz w:val="28"/>
         </w:rPr>
-        <w:t>N°</w:t>
-      </w:r>
-      <w:proofErr w:type="spellEnd"/>
+        <w:t xml:space="preserve"> 54411 “ANDRÉS AVELINO CÁCERES”</w:t>
+      </w:r>
       <w:r>
         <w:rPr>
           <w:sz w:val="28"/>
         </w:rPr>
-        <w:t xml:space="preserve"> 54411) – SANTA ROSA, DISTRITO SANTA ROSA, PROVINCIA GRAU-REGION APURIMAC</w:t>
+        <w:t xml:space="preserve"> – SANTA ROSA, DISTRITO SANTA ROSA, PROVINCIA GRAU-REGION APURIMAC</w:t>
       </w:r>
       <w:r>
         <w:rPr>
@@ -14609,6 +14863,19 @@
         </w:rPr>
         <w:t>”.</w:t>
       </w:r>
+    </w:p>
+    <w:p>
+      <w:pPr>
+        <w:tabs>
+          <w:tab w:val="left" w:pos="1304"/>
+        </w:tabs>
+        <w:jc w:val="both"/>
+        <w:rPr>
+          <w:b/>
+          <w:i/>
+          <w:sz w:val="32"/>
+        </w:rPr>
+      </w:pPr>
     </w:p>
     <w:p>
       <w:pPr>
@@ -15267,7 +15534,7 @@
           <w:i/>
           <w:sz w:val="28"/>
         </w:rPr>
-        <w:t>PROYECTO:</w:t>
+        <w:t>IOARR:</w:t>
       </w:r>
       <w:r>
         <w:rPr>
@@ -15289,33 +15556,33 @@
         <w:rPr>
           <w:sz w:val="28"/>
         </w:rPr>
-        <w:t>OPTIMIZACION MEDIANTE COBERTURA DE LA LOSA DEPORTIVA MULTIUSO DE LA I.E.I</w:t>
+        <w:t xml:space="preserve">OPTIMIZACION MEDIANTE COBERTURA DE LA LOSA DEPORTIVA MULTIUSO DE LA </w:t>
       </w:r>
       <w:r>
         <w:rPr>
           <w:sz w:val="28"/>
         </w:rPr>
-        <w:t xml:space="preserve"> </w:t>
-      </w:r>
+        <w:t xml:space="preserve">IEP. </w:t>
+      </w:r>
+      <w:proofErr w:type="spellStart"/>
       <w:r>
         <w:rPr>
           <w:sz w:val="28"/>
         </w:rPr>
-        <w:t xml:space="preserve">NTEGRADO ANDRES AVELINO CACERES (IEP </w:t>
-      </w:r>
-      <w:proofErr w:type="spellStart"/>
+        <w:t>N°</w:t>
+      </w:r>
+      <w:proofErr w:type="spellEnd"/>
       <w:r>
         <w:rPr>
           <w:sz w:val="28"/>
         </w:rPr>
-        <w:t>N°</w:t>
-      </w:r>
-      <w:proofErr w:type="spellEnd"/>
+        <w:t xml:space="preserve"> 54411 “ANDRÉS AVELINO CÁCERES”</w:t>
+      </w:r>
       <w:r>
         <w:rPr>
           <w:sz w:val="28"/>
         </w:rPr>
-        <w:t xml:space="preserve"> 54411) – SANTA ROSA, DISTRITO SANTA ROSA, PROVINCIA GRAU-REGION APURIMAC</w:t>
+        <w:t xml:space="preserve"> – SANTA ROSA, DISTRITO SANTA ROSA, PROVINCIA GRAU-REGION APURIMAC</w:t>
       </w:r>
       <w:r>
         <w:rPr>
@@ -15323,6 +15590,19 @@
         </w:rPr>
         <w:t>”.</w:t>
       </w:r>
+    </w:p>
+    <w:p>
+      <w:pPr>
+        <w:tabs>
+          <w:tab w:val="left" w:pos="1304"/>
+        </w:tabs>
+        <w:jc w:val="both"/>
+        <w:rPr>
+          <w:b/>
+          <w:i/>
+          <w:sz w:val="32"/>
+        </w:rPr>
+      </w:pPr>
     </w:p>
     <w:p>
       <w:pPr>
@@ -15987,7 +16267,7 @@
           <w:i/>
           <w:sz w:val="28"/>
         </w:rPr>
-        <w:t>PROYECTO:</w:t>
+        <w:t>IOARR:</w:t>
       </w:r>
       <w:r>
         <w:rPr>
@@ -16009,33 +16289,33 @@
         <w:rPr>
           <w:sz w:val="28"/>
         </w:rPr>
-        <w:t>OPTIMIZACION MEDIANTE COBERTURA DE LA LOSA DEPORTIVA MULTIUSO DE LA I.E.I</w:t>
+        <w:t xml:space="preserve">OPTIMIZACION MEDIANTE COBERTURA DE LA LOSA DEPORTIVA MULTIUSO DE LA </w:t>
       </w:r>
       <w:r>
         <w:rPr>
           <w:sz w:val="28"/>
         </w:rPr>
-        <w:t xml:space="preserve"> </w:t>
-      </w:r>
+        <w:t xml:space="preserve">IEP. </w:t>
+      </w:r>
+      <w:proofErr w:type="spellStart"/>
       <w:r>
         <w:rPr>
           <w:sz w:val="28"/>
         </w:rPr>
-        <w:t xml:space="preserve">NTEGRADO ANDRES AVELINO CACERES (IEP </w:t>
-      </w:r>
-      <w:proofErr w:type="spellStart"/>
+        <w:t>N°</w:t>
+      </w:r>
+      <w:proofErr w:type="spellEnd"/>
       <w:r>
         <w:rPr>
           <w:sz w:val="28"/>
         </w:rPr>
-        <w:t>N°</w:t>
-      </w:r>
-      <w:proofErr w:type="spellEnd"/>
+        <w:t xml:space="preserve"> 54411 “ANDRÉS AVELINO CÁCERES”</w:t>
+      </w:r>
       <w:r>
         <w:rPr>
           <w:sz w:val="28"/>
         </w:rPr>
-        <w:t xml:space="preserve"> 54411) – SANTA ROSA, DISTRITO SANTA ROSA, PROVINCIA GRAU-REGION APURIMAC</w:t>
+        <w:t xml:space="preserve"> – SANTA ROSA, DISTRITO SANTA ROSA, PROVINCIA GRAU-REGION APURIMAC</w:t>
       </w:r>
       <w:r>
         <w:rPr>
@@ -16043,6 +16323,19 @@
         </w:rPr>
         <w:t>”.</w:t>
       </w:r>
+    </w:p>
+    <w:p>
+      <w:pPr>
+        <w:tabs>
+          <w:tab w:val="left" w:pos="1304"/>
+        </w:tabs>
+        <w:jc w:val="both"/>
+        <w:rPr>
+          <w:b/>
+          <w:i/>
+          <w:sz w:val="32"/>
+        </w:rPr>
+      </w:pPr>
     </w:p>
     <w:p>
       <w:pPr>
@@ -16651,7 +16944,7 @@
           <w:i/>
           <w:sz w:val="28"/>
         </w:rPr>
-        <w:t>PROYECTO:</w:t>
+        <w:t>IOARR:</w:t>
       </w:r>
       <w:r>
         <w:rPr>
@@ -16673,33 +16966,33 @@
         <w:rPr>
           <w:sz w:val="28"/>
         </w:rPr>
-        <w:t>OPTIMIZACION MEDIANTE COBERTURA DE LA LOSA DEPORTIVA MULTIUSO DE LA I.E.I</w:t>
+        <w:t xml:space="preserve">OPTIMIZACION MEDIANTE COBERTURA DE LA LOSA DEPORTIVA MULTIUSO DE LA </w:t>
       </w:r>
       <w:r>
         <w:rPr>
           <w:sz w:val="28"/>
         </w:rPr>
-        <w:t xml:space="preserve"> </w:t>
-      </w:r>
+        <w:t xml:space="preserve">IEP. </w:t>
+      </w:r>
+      <w:proofErr w:type="spellStart"/>
       <w:r>
         <w:rPr>
           <w:sz w:val="28"/>
         </w:rPr>
-        <w:t xml:space="preserve">NTEGRADO ANDRES AVELINO CACERES (IEP </w:t>
-      </w:r>
-      <w:proofErr w:type="spellStart"/>
+        <w:t>N°</w:t>
+      </w:r>
+      <w:proofErr w:type="spellEnd"/>
       <w:r>
         <w:rPr>
           <w:sz w:val="28"/>
         </w:rPr>
-        <w:t>N°</w:t>
-      </w:r>
-      <w:proofErr w:type="spellEnd"/>
+        <w:t xml:space="preserve"> 54411 “ANDRÉS AVELINO CÁCERES”</w:t>
+      </w:r>
       <w:r>
         <w:rPr>
           <w:sz w:val="28"/>
         </w:rPr>
-        <w:t xml:space="preserve"> 54411) – SANTA ROSA, DISTRITO SANTA ROSA, PROVINCIA GRAU-REGION APURIMAC</w:t>
+        <w:t xml:space="preserve"> – SANTA ROSA, DISTRITO SANTA ROSA, PROVINCIA GRAU-REGION APURIMAC</w:t>
       </w:r>
       <w:r>
         <w:rPr>
@@ -16733,2665 +17026,6 @@
           <w:sz w:val="32"/>
         </w:rPr>
       </w:pPr>
-    </w:p>
-    <w:p>
-      <w:pPr>
-        <w:tabs>
-          <w:tab w:val="left" w:pos="1304"/>
-        </w:tabs>
-        <w:jc w:val="both"/>
-        <w:rPr>
-          <w:b/>
-          <w:i/>
-          <w:sz w:val="32"/>
-        </w:rPr>
-      </w:pPr>
-    </w:p>
-    <w:p>
-      <w:pPr>
-        <w:tabs>
-          <w:tab w:val="left" w:pos="1304"/>
-        </w:tabs>
-        <w:jc w:val="both"/>
-        <w:rPr>
-          <w:b/>
-          <w:i/>
-          <w:sz w:val="32"/>
-        </w:rPr>
-      </w:pPr>
-    </w:p>
-    <w:p>
-      <w:pPr>
-        <w:tabs>
-          <w:tab w:val="left" w:pos="1304"/>
-        </w:tabs>
-        <w:jc w:val="both"/>
-        <w:rPr>
-          <w:b/>
-          <w:i/>
-          <w:sz w:val="32"/>
-        </w:rPr>
-      </w:pPr>
-    </w:p>
-    <w:p>
-      <w:pPr>
-        <w:tabs>
-          <w:tab w:val="left" w:pos="1304"/>
-        </w:tabs>
-        <w:jc w:val="both"/>
-        <w:rPr>
-          <w:b/>
-          <w:i/>
-          <w:sz w:val="32"/>
-        </w:rPr>
-      </w:pPr>
-    </w:p>
-    <w:p>
-      <w:pPr>
-        <w:tabs>
-          <w:tab w:val="left" w:pos="1304"/>
-        </w:tabs>
-        <w:jc w:val="both"/>
-        <w:rPr>
-          <w:b/>
-          <w:i/>
-          <w:sz w:val="32"/>
-        </w:rPr>
-      </w:pPr>
-    </w:p>
-    <w:p>
-      <w:pPr>
-        <w:tabs>
-          <w:tab w:val="left" w:pos="1304"/>
-        </w:tabs>
-        <w:jc w:val="both"/>
-        <w:rPr>
-          <w:b/>
-          <w:i/>
-          <w:sz w:val="32"/>
-        </w:rPr>
-      </w:pPr>
-    </w:p>
-    <w:p>
-      <w:pPr>
-        <w:tabs>
-          <w:tab w:val="left" w:pos="1304"/>
-        </w:tabs>
-        <w:jc w:val="both"/>
-        <w:rPr>
-          <w:b/>
-          <w:i/>
-          <w:sz w:val="32"/>
-        </w:rPr>
-      </w:pPr>
-    </w:p>
-    <w:p>
-      <w:pPr>
-        <w:tabs>
-          <w:tab w:val="left" w:pos="1304"/>
-        </w:tabs>
-        <w:jc w:val="both"/>
-        <w:rPr>
-          <w:b/>
-          <w:i/>
-          <w:sz w:val="32"/>
-        </w:rPr>
-      </w:pPr>
-    </w:p>
-    <w:p>
-      <w:pPr>
-        <w:tabs>
-          <w:tab w:val="left" w:pos="1304"/>
-        </w:tabs>
-        <w:jc w:val="both"/>
-        <w:rPr>
-          <w:b/>
-          <w:i/>
-          <w:sz w:val="32"/>
-        </w:rPr>
-      </w:pPr>
-    </w:p>
-    <w:p>
-      <w:pPr>
-        <w:tabs>
-          <w:tab w:val="left" w:pos="1304"/>
-        </w:tabs>
-        <w:jc w:val="both"/>
-        <w:rPr>
-          <w:b/>
-          <w:i/>
-          <w:sz w:val="32"/>
-        </w:rPr>
-      </w:pPr>
-    </w:p>
-    <w:p>
-      <w:pPr>
-        <w:tabs>
-          <w:tab w:val="left" w:pos="1304"/>
-        </w:tabs>
-        <w:jc w:val="both"/>
-        <w:rPr>
-          <w:b/>
-          <w:i/>
-          <w:sz w:val="32"/>
-        </w:rPr>
-      </w:pPr>
-    </w:p>
-    <w:p>
-      <w:pPr>
-        <w:tabs>
-          <w:tab w:val="left" w:pos="1304"/>
-        </w:tabs>
-        <w:jc w:val="both"/>
-        <w:rPr>
-          <w:b/>
-          <w:i/>
-          <w:sz w:val="32"/>
-        </w:rPr>
-      </w:pPr>
-    </w:p>
-    <w:p>
-      <w:pPr>
-        <w:tabs>
-          <w:tab w:val="left" w:pos="1304"/>
-        </w:tabs>
-        <w:jc w:val="both"/>
-        <w:rPr>
-          <w:b/>
-          <w:i/>
-          <w:sz w:val="32"/>
-        </w:rPr>
-      </w:pPr>
-    </w:p>
-    <w:p>
-      <w:pPr>
-        <w:tabs>
-          <w:tab w:val="left" w:pos="1304"/>
-        </w:tabs>
-        <w:jc w:val="both"/>
-        <w:rPr>
-          <w:b/>
-          <w:i/>
-          <w:sz w:val="32"/>
-        </w:rPr>
-      </w:pPr>
-    </w:p>
-    <w:p>
-      <w:pPr>
-        <w:tabs>
-          <w:tab w:val="left" w:pos="1304"/>
-        </w:tabs>
-        <w:jc w:val="both"/>
-        <w:rPr>
-          <w:b/>
-          <w:i/>
-          <w:sz w:val="32"/>
-        </w:rPr>
-      </w:pPr>
-    </w:p>
-    <w:p>
-      <w:pPr>
-        <w:tabs>
-          <w:tab w:val="left" w:pos="1304"/>
-        </w:tabs>
-        <w:jc w:val="both"/>
-        <w:rPr>
-          <w:b/>
-          <w:i/>
-          <w:sz w:val="32"/>
-        </w:rPr>
-      </w:pPr>
-    </w:p>
-    <w:p>
-      <w:pPr>
-        <w:tabs>
-          <w:tab w:val="left" w:pos="1304"/>
-        </w:tabs>
-        <w:jc w:val="both"/>
-        <w:rPr>
-          <w:b/>
-          <w:i/>
-          <w:sz w:val="32"/>
-        </w:rPr>
-      </w:pPr>
-    </w:p>
-    <w:p>
-      <w:pPr>
-        <w:tabs>
-          <w:tab w:val="left" w:pos="1304"/>
-        </w:tabs>
-        <w:jc w:val="both"/>
-        <w:rPr>
-          <w:b/>
-          <w:i/>
-          <w:sz w:val="32"/>
-        </w:rPr>
-      </w:pPr>
-    </w:p>
-    <w:p>
-      <w:pPr>
-        <w:tabs>
-          <w:tab w:val="left" w:pos="1304"/>
-        </w:tabs>
-        <w:jc w:val="both"/>
-        <w:rPr>
-          <w:b/>
-          <w:i/>
-          <w:sz w:val="32"/>
-        </w:rPr>
-      </w:pPr>
-    </w:p>
-    <w:p>
-      <w:pPr>
-        <w:tabs>
-          <w:tab w:val="left" w:pos="1304"/>
-        </w:tabs>
-        <w:jc w:val="both"/>
-        <w:rPr>
-          <w:b/>
-          <w:i/>
-          <w:sz w:val="32"/>
-        </w:rPr>
-      </w:pPr>
-    </w:p>
-    <w:p>
-      <w:pPr>
-        <w:tabs>
-          <w:tab w:val="left" w:pos="1304"/>
-        </w:tabs>
-        <w:jc w:val="both"/>
-        <w:rPr>
-          <w:b/>
-          <w:i/>
-          <w:sz w:val="32"/>
-        </w:rPr>
-      </w:pPr>
-    </w:p>
-    <w:p>
-      <w:pPr>
-        <w:tabs>
-          <w:tab w:val="left" w:pos="1304"/>
-        </w:tabs>
-        <w:jc w:val="both"/>
-        <w:rPr>
-          <w:b/>
-          <w:i/>
-          <w:sz w:val="32"/>
-        </w:rPr>
-      </w:pPr>
-    </w:p>
-    <w:p>
-      <w:pPr>
-        <w:tabs>
-          <w:tab w:val="left" w:pos="1304"/>
-        </w:tabs>
-        <w:jc w:val="both"/>
-        <w:rPr>
-          <w:b/>
-          <w:i/>
-          <w:sz w:val="32"/>
-        </w:rPr>
-      </w:pPr>
-    </w:p>
-    <w:p>
-      <w:pPr>
-        <w:tabs>
-          <w:tab w:val="left" w:pos="1304"/>
-        </w:tabs>
-        <w:jc w:val="both"/>
-        <w:rPr>
-          <w:b/>
-          <w:i/>
-          <w:sz w:val="32"/>
-        </w:rPr>
-      </w:pPr>
-      <w:r>
-        <w:rPr>
-          <w:b/>
-          <w:noProof/>
-          <w:sz w:val="40"/>
-          <w:szCs w:val="32"/>
-          <w:lang w:val="es-PE" w:eastAsia="es-PE"/>
-        </w:rPr>
-        <mc:AlternateContent>
-          <mc:Choice Requires="wps">
-            <w:drawing>
-              <wp:anchor distT="0" distB="0" distL="114300" distR="114300" simplePos="0" relativeHeight="251767808" behindDoc="0" locked="0" layoutInCell="1" allowOverlap="1" wp14:anchorId="1C3D364F" wp14:editId="73592AD4">
-                <wp:simplePos x="0" y="0"/>
-                <wp:positionH relativeFrom="margin">
-                  <wp:posOffset>245659</wp:posOffset>
-                </wp:positionH>
-                <wp:positionV relativeFrom="paragraph">
-                  <wp:posOffset>141245</wp:posOffset>
-                </wp:positionV>
-                <wp:extent cx="5391785" cy="1481455"/>
-                <wp:effectExtent l="19050" t="19050" r="18415" b="23495"/>
-                <wp:wrapNone/>
-                <wp:docPr id="8" name="Rectángulo redondeado 2"/>
-                <wp:cNvGraphicFramePr/>
-                <a:graphic xmlns:a="http://schemas.openxmlformats.org/drawingml/2006/main">
-                  <a:graphicData uri="http://schemas.microsoft.com/office/word/2010/wordprocessingShape">
-                    <wps:wsp>
-                      <wps:cNvSpPr/>
-                      <wps:spPr>
-                        <a:xfrm>
-                          <a:off x="0" y="0"/>
-                          <a:ext cx="5391785" cy="1481455"/>
-                        </a:xfrm>
-                        <a:prstGeom prst="roundRect">
-                          <a:avLst/>
-                        </a:prstGeom>
-                        <a:solidFill>
-                          <a:sysClr val="window" lastClr="FFFFFF"/>
-                        </a:solidFill>
-                        <a:ln w="38100" cap="flat" cmpd="sng" algn="ctr">
-                          <a:solidFill>
-                            <a:srgbClr val="70AD47"/>
-                          </a:solidFill>
-                          <a:prstDash val="solid"/>
-                          <a:miter lim="800000"/>
-                        </a:ln>
-                        <a:effectLst/>
-                      </wps:spPr>
-                      <wps:txbx>
-                        <w:txbxContent>
-                          <w:p>
-                            <w:pPr>
-                              <w:ind w:left="360"/>
-                              <w:jc w:val="center"/>
-                              <w:rPr>
-                                <w:b/>
-                                <w:sz w:val="44"/>
-                              </w:rPr>
-                            </w:pPr>
-                          </w:p>
-                          <w:p>
-                            <w:pPr>
-                              <w:ind w:left="360"/>
-                              <w:jc w:val="center"/>
-                              <w:rPr>
-                                <w:b/>
-                                <w:sz w:val="44"/>
-                              </w:rPr>
-                            </w:pPr>
-                            <w:r>
-                              <w:rPr>
-                                <w:b/>
-                                <w:sz w:val="44"/>
-                              </w:rPr>
-                              <w:t>COTIZACIONES</w:t>
-                            </w:r>
-                          </w:p>
-                          <w:p>
-                            <w:pPr>
-                              <w:jc w:val="center"/>
-                            </w:pPr>
-                          </w:p>
-                          <w:p>
-                            <w:pPr>
-                              <w:ind w:left="360"/>
-                              <w:jc w:val="center"/>
-                            </w:pPr>
-                          </w:p>
-                          <w:p/>
-                        </w:txbxContent>
-                      </wps:txbx>
-                      <wps:bodyPr rot="0" spcFirstLastPara="0" vertOverflow="overflow" horzOverflow="overflow" vert="horz" wrap="square" lIns="91440" tIns="45720" rIns="91440" bIns="45720" numCol="1" spcCol="0" rtlCol="0" fromWordArt="0" anchor="ctr" anchorCtr="0" forceAA="0" compatLnSpc="1">
-                        <a:prstTxWarp prst="textNoShape">
-                          <a:avLst/>
-                        </a:prstTxWarp>
-                        <a:noAutofit/>
-                      </wps:bodyPr>
-                    </wps:wsp>
-                  </a:graphicData>
-                </a:graphic>
-                <wp14:sizeRelH relativeFrom="margin">
-                  <wp14:pctWidth>0</wp14:pctWidth>
-                </wp14:sizeRelH>
-                <wp14:sizeRelV relativeFrom="margin">
-                  <wp14:pctHeight>0</wp14:pctHeight>
-                </wp14:sizeRelV>
-              </wp:anchor>
-            </w:drawing>
-          </mc:Choice>
-          <mc:Fallback>
-            <w:pict>
-              <v:roundrect w14:anchorId="1C3D364F" id="_x0000_s1052" style="position:absolute;left:0;text-align:left;margin-left:19.35pt;margin-top:11.1pt;width:424.55pt;height:116.65pt;z-index:251767808;visibility:visible;mso-wrap-style:square;mso-width-percent:0;mso-height-percent:0;mso-wrap-distance-left:9pt;mso-wrap-distance-top:0;mso-wrap-distance-right:9pt;mso-wrap-distance-bottom:0;mso-position-horizontal:absolute;mso-position-horizontal-relative:margin;mso-position-vertical:absolute;mso-position-vertical-relative:text;mso-width-percent:0;mso-height-percent:0;mso-width-relative:margin;mso-height-relative:margin;v-text-anchor:middle" arcsize="10923f" o:gfxdata="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" fillcolor="window" strokecolor="#70ad47" strokeweight="3pt">
-                <v:stroke joinstyle="miter"/>
-                <v:textbox>
-                  <w:txbxContent>
-                    <w:p>
-                      <w:pPr>
-                        <w:ind w:left="360"/>
-                        <w:jc w:val="center"/>
-                        <w:rPr>
-                          <w:b/>
-                          <w:sz w:val="44"/>
-                        </w:rPr>
-                      </w:pPr>
-                    </w:p>
-                    <w:p>
-                      <w:pPr>
-                        <w:ind w:left="360"/>
-                        <w:jc w:val="center"/>
-                        <w:rPr>
-                          <w:b/>
-                          <w:sz w:val="44"/>
-                        </w:rPr>
-                      </w:pPr>
-                      <w:r>
-                        <w:rPr>
-                          <w:b/>
-                          <w:sz w:val="44"/>
-                        </w:rPr>
-                        <w:t>COTIZACIONES</w:t>
-                      </w:r>
-                    </w:p>
-                    <w:p>
-                      <w:pPr>
-                        <w:jc w:val="center"/>
-                      </w:pPr>
-                    </w:p>
-                    <w:p>
-                      <w:pPr>
-                        <w:ind w:left="360"/>
-                        <w:jc w:val="center"/>
-                      </w:pPr>
-                    </w:p>
-                    <w:p/>
-                  </w:txbxContent>
-                </v:textbox>
-                <w10:wrap anchorx="margin"/>
-              </v:roundrect>
-            </w:pict>
-          </mc:Fallback>
-        </mc:AlternateContent>
-      </w:r>
-    </w:p>
-    <w:p>
-      <w:pPr>
-        <w:tabs>
-          <w:tab w:val="left" w:pos="1304"/>
-        </w:tabs>
-        <w:jc w:val="both"/>
-        <w:rPr>
-          <w:b/>
-          <w:i/>
-          <w:sz w:val="32"/>
-        </w:rPr>
-      </w:pPr>
-    </w:p>
-    <w:p>
-      <w:pPr>
-        <w:tabs>
-          <w:tab w:val="left" w:pos="1304"/>
-        </w:tabs>
-        <w:jc w:val="both"/>
-        <w:rPr>
-          <w:b/>
-          <w:i/>
-          <w:sz w:val="32"/>
-        </w:rPr>
-      </w:pPr>
-    </w:p>
-    <w:p>
-      <w:pPr>
-        <w:tabs>
-          <w:tab w:val="left" w:pos="1304"/>
-        </w:tabs>
-        <w:jc w:val="both"/>
-        <w:rPr>
-          <w:b/>
-          <w:i/>
-          <w:sz w:val="32"/>
-        </w:rPr>
-      </w:pPr>
-    </w:p>
-    <w:p>
-      <w:pPr>
-        <w:tabs>
-          <w:tab w:val="left" w:pos="1304"/>
-        </w:tabs>
-        <w:jc w:val="both"/>
-        <w:rPr>
-          <w:b/>
-          <w:i/>
-          <w:sz w:val="32"/>
-        </w:rPr>
-      </w:pPr>
-    </w:p>
-    <w:p>
-      <w:pPr>
-        <w:tabs>
-          <w:tab w:val="left" w:pos="1304"/>
-        </w:tabs>
-        <w:jc w:val="both"/>
-        <w:rPr>
-          <w:b/>
-          <w:i/>
-          <w:sz w:val="32"/>
-        </w:rPr>
-      </w:pPr>
-    </w:p>
-    <w:p>
-      <w:pPr>
-        <w:tabs>
-          <w:tab w:val="left" w:pos="1304"/>
-        </w:tabs>
-        <w:jc w:val="both"/>
-        <w:rPr>
-          <w:b/>
-          <w:i/>
-          <w:sz w:val="32"/>
-        </w:rPr>
-      </w:pPr>
-    </w:p>
-    <w:p>
-      <w:pPr>
-        <w:tabs>
-          <w:tab w:val="left" w:pos="1304"/>
-        </w:tabs>
-        <w:jc w:val="both"/>
-        <w:rPr>
-          <w:b/>
-          <w:i/>
-          <w:sz w:val="32"/>
-        </w:rPr>
-      </w:pPr>
-    </w:p>
-    <w:p>
-      <w:pPr>
-        <w:pStyle w:val="Prrafodelista"/>
-        <w:jc w:val="both"/>
-        <w:rPr>
-          <w:b/>
-          <w:i/>
-          <w:sz w:val="32"/>
-        </w:rPr>
-      </w:pPr>
-      <w:r>
-        <w:rPr>
-          <w:b/>
-          <w:i/>
-          <w:sz w:val="28"/>
-        </w:rPr>
-        <w:t>PROYECTO:</w:t>
-      </w:r>
-      <w:r>
-        <w:rPr>
-          <w:b/>
-          <w:bCs/>
-          <w:iCs/>
-          <w:sz w:val="18"/>
-          <w:szCs w:val="20"/>
-        </w:rPr>
-        <w:t xml:space="preserve"> </w:t>
-      </w:r>
-      <w:r>
-        <w:rPr>
-          <w:sz w:val="28"/>
-        </w:rPr>
-        <w:t>“</w:t>
-      </w:r>
-      <w:r>
-        <w:rPr>
-          <w:sz w:val="28"/>
-        </w:rPr>
-        <w:t>OPTIMIZACION MEDIANTE COBERTURA DE LA LOSA DEPORTIVA MULTIUSO DE LA I.E.I</w:t>
-      </w:r>
-      <w:r>
-        <w:rPr>
-          <w:sz w:val="28"/>
-        </w:rPr>
-        <w:t xml:space="preserve"> </w:t>
-      </w:r>
-      <w:r>
-        <w:rPr>
-          <w:sz w:val="28"/>
-        </w:rPr>
-        <w:t xml:space="preserve">NTEGRADO ANDRES AVELINO CACERES (IEP </w:t>
-      </w:r>
-      <w:proofErr w:type="spellStart"/>
-      <w:r>
-        <w:rPr>
-          <w:sz w:val="28"/>
-        </w:rPr>
-        <w:t>N°</w:t>
-      </w:r>
-      <w:proofErr w:type="spellEnd"/>
-      <w:r>
-        <w:rPr>
-          <w:sz w:val="28"/>
-        </w:rPr>
-        <w:t xml:space="preserve"> 54411) – SANTA ROSA, DISTRITO SANTA ROSA, PROVINCIA GRAU-REGION APURIMAC</w:t>
-      </w:r>
-      <w:r>
-        <w:rPr>
-          <w:sz w:val="28"/>
-        </w:rPr>
-        <w:t>”.</w:t>
-      </w:r>
-    </w:p>
-    <w:p>
-      <w:pPr>
-        <w:tabs>
-          <w:tab w:val="left" w:pos="1304"/>
-        </w:tabs>
-        <w:jc w:val="both"/>
-        <w:rPr>
-          <w:b/>
-          <w:i/>
-          <w:sz w:val="32"/>
-        </w:rPr>
-      </w:pPr>
-    </w:p>
-    <w:p>
-      <w:pPr>
-        <w:tabs>
-          <w:tab w:val="left" w:pos="1304"/>
-        </w:tabs>
-        <w:jc w:val="both"/>
-        <w:rPr>
-          <w:b/>
-          <w:i/>
-          <w:sz w:val="32"/>
-        </w:rPr>
-      </w:pPr>
-    </w:p>
-    <w:p>
-      <w:pPr>
-        <w:tabs>
-          <w:tab w:val="left" w:pos="1304"/>
-        </w:tabs>
-        <w:jc w:val="both"/>
-        <w:rPr>
-          <w:b/>
-          <w:i/>
-          <w:sz w:val="32"/>
-        </w:rPr>
-      </w:pPr>
-    </w:p>
-    <w:p>
-      <w:pPr>
-        <w:tabs>
-          <w:tab w:val="left" w:pos="1304"/>
-        </w:tabs>
-        <w:jc w:val="both"/>
-        <w:rPr>
-          <w:b/>
-          <w:i/>
-          <w:sz w:val="32"/>
-        </w:rPr>
-      </w:pPr>
-    </w:p>
-    <w:p>
-      <w:pPr>
-        <w:tabs>
-          <w:tab w:val="left" w:pos="1304"/>
-        </w:tabs>
-        <w:jc w:val="both"/>
-        <w:rPr>
-          <w:b/>
-          <w:i/>
-          <w:sz w:val="32"/>
-        </w:rPr>
-      </w:pPr>
-    </w:p>
-    <w:p>
-      <w:pPr>
-        <w:tabs>
-          <w:tab w:val="left" w:pos="1304"/>
-        </w:tabs>
-        <w:jc w:val="both"/>
-        <w:rPr>
-          <w:b/>
-          <w:i/>
-          <w:sz w:val="32"/>
-        </w:rPr>
-      </w:pPr>
-    </w:p>
-    <w:p>
-      <w:pPr>
-        <w:tabs>
-          <w:tab w:val="left" w:pos="1304"/>
-        </w:tabs>
-        <w:jc w:val="both"/>
-        <w:rPr>
-          <w:b/>
-          <w:i/>
-          <w:sz w:val="32"/>
-        </w:rPr>
-      </w:pPr>
-    </w:p>
-    <w:p>
-      <w:pPr>
-        <w:tabs>
-          <w:tab w:val="left" w:pos="1304"/>
-        </w:tabs>
-        <w:jc w:val="both"/>
-        <w:rPr>
-          <w:b/>
-          <w:i/>
-          <w:sz w:val="32"/>
-        </w:rPr>
-      </w:pPr>
-    </w:p>
-    <w:p>
-      <w:pPr>
-        <w:tabs>
-          <w:tab w:val="left" w:pos="1304"/>
-        </w:tabs>
-        <w:jc w:val="both"/>
-        <w:rPr>
-          <w:b/>
-          <w:i/>
-          <w:sz w:val="32"/>
-        </w:rPr>
-      </w:pPr>
-    </w:p>
-    <w:p>
-      <w:pPr>
-        <w:tabs>
-          <w:tab w:val="left" w:pos="1304"/>
-        </w:tabs>
-        <w:jc w:val="both"/>
-        <w:rPr>
-          <w:b/>
-          <w:i/>
-          <w:sz w:val="32"/>
-        </w:rPr>
-      </w:pPr>
-    </w:p>
-    <w:p>
-      <w:pPr>
-        <w:tabs>
-          <w:tab w:val="left" w:pos="1304"/>
-        </w:tabs>
-        <w:jc w:val="both"/>
-        <w:rPr>
-          <w:b/>
-          <w:i/>
-          <w:sz w:val="32"/>
-        </w:rPr>
-      </w:pPr>
-    </w:p>
-    <w:p>
-      <w:pPr>
-        <w:tabs>
-          <w:tab w:val="left" w:pos="1304"/>
-        </w:tabs>
-        <w:jc w:val="both"/>
-        <w:rPr>
-          <w:b/>
-          <w:i/>
-          <w:sz w:val="32"/>
-        </w:rPr>
-      </w:pPr>
-    </w:p>
-    <w:p>
-      <w:pPr>
-        <w:tabs>
-          <w:tab w:val="left" w:pos="1304"/>
-        </w:tabs>
-        <w:jc w:val="both"/>
-        <w:rPr>
-          <w:b/>
-          <w:i/>
-          <w:sz w:val="32"/>
-        </w:rPr>
-      </w:pPr>
-    </w:p>
-    <w:p>
-      <w:pPr>
-        <w:tabs>
-          <w:tab w:val="left" w:pos="1304"/>
-        </w:tabs>
-        <w:jc w:val="both"/>
-        <w:rPr>
-          <w:b/>
-          <w:i/>
-          <w:sz w:val="32"/>
-        </w:rPr>
-      </w:pPr>
-    </w:p>
-    <w:p>
-      <w:pPr>
-        <w:tabs>
-          <w:tab w:val="left" w:pos="1304"/>
-        </w:tabs>
-        <w:jc w:val="both"/>
-        <w:rPr>
-          <w:b/>
-          <w:i/>
-          <w:sz w:val="32"/>
-        </w:rPr>
-      </w:pPr>
-    </w:p>
-    <w:p>
-      <w:pPr>
-        <w:tabs>
-          <w:tab w:val="left" w:pos="1304"/>
-        </w:tabs>
-        <w:jc w:val="both"/>
-        <w:rPr>
-          <w:b/>
-          <w:i/>
-          <w:sz w:val="32"/>
-        </w:rPr>
-      </w:pPr>
-    </w:p>
-    <w:p>
-      <w:pPr>
-        <w:tabs>
-          <w:tab w:val="left" w:pos="1304"/>
-        </w:tabs>
-        <w:jc w:val="both"/>
-        <w:rPr>
-          <w:b/>
-          <w:i/>
-          <w:sz w:val="32"/>
-        </w:rPr>
-      </w:pPr>
-    </w:p>
-    <w:p>
-      <w:pPr>
-        <w:tabs>
-          <w:tab w:val="left" w:pos="1304"/>
-        </w:tabs>
-        <w:jc w:val="both"/>
-        <w:rPr>
-          <w:b/>
-          <w:i/>
-          <w:sz w:val="32"/>
-        </w:rPr>
-      </w:pPr>
-    </w:p>
-    <w:p>
-      <w:pPr>
-        <w:tabs>
-          <w:tab w:val="left" w:pos="1304"/>
-        </w:tabs>
-        <w:jc w:val="both"/>
-        <w:rPr>
-          <w:b/>
-          <w:i/>
-          <w:sz w:val="32"/>
-        </w:rPr>
-      </w:pPr>
-    </w:p>
-    <w:p>
-      <w:pPr>
-        <w:tabs>
-          <w:tab w:val="left" w:pos="1304"/>
-        </w:tabs>
-        <w:jc w:val="both"/>
-        <w:rPr>
-          <w:b/>
-          <w:i/>
-          <w:sz w:val="32"/>
-        </w:rPr>
-      </w:pPr>
-    </w:p>
-    <w:p>
-      <w:pPr>
-        <w:tabs>
-          <w:tab w:val="left" w:pos="1304"/>
-        </w:tabs>
-        <w:jc w:val="both"/>
-        <w:rPr>
-          <w:b/>
-          <w:i/>
-          <w:sz w:val="32"/>
-        </w:rPr>
-      </w:pPr>
-    </w:p>
-    <w:p>
-      <w:pPr>
-        <w:tabs>
-          <w:tab w:val="left" w:pos="1304"/>
-        </w:tabs>
-        <w:jc w:val="both"/>
-        <w:rPr>
-          <w:b/>
-          <w:i/>
-          <w:sz w:val="32"/>
-        </w:rPr>
-      </w:pPr>
-    </w:p>
-    <w:p>
-      <w:pPr>
-        <w:tabs>
-          <w:tab w:val="left" w:pos="1304"/>
-        </w:tabs>
-        <w:jc w:val="both"/>
-        <w:rPr>
-          <w:b/>
-          <w:i/>
-          <w:sz w:val="32"/>
-        </w:rPr>
-      </w:pPr>
-    </w:p>
-    <w:p>
-      <w:pPr>
-        <w:tabs>
-          <w:tab w:val="left" w:pos="1304"/>
-        </w:tabs>
-        <w:jc w:val="both"/>
-        <w:rPr>
-          <w:b/>
-          <w:i/>
-          <w:sz w:val="32"/>
-        </w:rPr>
-      </w:pPr>
-    </w:p>
-    <w:p>
-      <w:pPr>
-        <w:tabs>
-          <w:tab w:val="left" w:pos="1304"/>
-        </w:tabs>
-        <w:jc w:val="both"/>
-        <w:rPr>
-          <w:b/>
-          <w:i/>
-          <w:sz w:val="32"/>
-        </w:rPr>
-      </w:pPr>
-    </w:p>
-    <w:p>
-      <w:pPr>
-        <w:tabs>
-          <w:tab w:val="left" w:pos="1304"/>
-        </w:tabs>
-        <w:jc w:val="both"/>
-        <w:rPr>
-          <w:b/>
-          <w:i/>
-          <w:sz w:val="32"/>
-        </w:rPr>
-      </w:pPr>
-      <w:r>
-        <w:rPr>
-          <w:b/>
-          <w:noProof/>
-          <w:sz w:val="40"/>
-          <w:szCs w:val="32"/>
-          <w:lang w:val="es-PE" w:eastAsia="es-PE"/>
-        </w:rPr>
-        <mc:AlternateContent>
-          <mc:Choice Requires="wps">
-            <w:drawing>
-              <wp:anchor distT="0" distB="0" distL="114300" distR="114300" simplePos="0" relativeHeight="251769856" behindDoc="0" locked="0" layoutInCell="1" allowOverlap="1" wp14:anchorId="3ECD0F50" wp14:editId="5BD1331F">
-                <wp:simplePos x="0" y="0"/>
-                <wp:positionH relativeFrom="margin">
-                  <wp:posOffset>245659</wp:posOffset>
-                </wp:positionH>
-                <wp:positionV relativeFrom="paragraph">
-                  <wp:posOffset>141245</wp:posOffset>
-                </wp:positionV>
-                <wp:extent cx="5391785" cy="1481455"/>
-                <wp:effectExtent l="19050" t="19050" r="18415" b="23495"/>
-                <wp:wrapNone/>
-                <wp:docPr id="9" name="Rectángulo redondeado 2"/>
-                <wp:cNvGraphicFramePr/>
-                <a:graphic xmlns:a="http://schemas.openxmlformats.org/drawingml/2006/main">
-                  <a:graphicData uri="http://schemas.microsoft.com/office/word/2010/wordprocessingShape">
-                    <wps:wsp>
-                      <wps:cNvSpPr/>
-                      <wps:spPr>
-                        <a:xfrm>
-                          <a:off x="0" y="0"/>
-                          <a:ext cx="5391785" cy="1481455"/>
-                        </a:xfrm>
-                        <a:prstGeom prst="roundRect">
-                          <a:avLst/>
-                        </a:prstGeom>
-                        <a:solidFill>
-                          <a:sysClr val="window" lastClr="FFFFFF"/>
-                        </a:solidFill>
-                        <a:ln w="38100" cap="flat" cmpd="sng" algn="ctr">
-                          <a:solidFill>
-                            <a:srgbClr val="70AD47"/>
-                          </a:solidFill>
-                          <a:prstDash val="solid"/>
-                          <a:miter lim="800000"/>
-                        </a:ln>
-                        <a:effectLst/>
-                      </wps:spPr>
-                      <wps:txbx>
-                        <w:txbxContent>
-                          <w:p>
-                            <w:pPr>
-                              <w:ind w:left="360"/>
-                              <w:jc w:val="center"/>
-                              <w:rPr>
-                                <w:b/>
-                                <w:sz w:val="44"/>
-                              </w:rPr>
-                            </w:pPr>
-                          </w:p>
-                          <w:p>
-                            <w:pPr>
-                              <w:ind w:left="360"/>
-                              <w:jc w:val="center"/>
-                              <w:rPr>
-                                <w:b/>
-                                <w:sz w:val="44"/>
-                              </w:rPr>
-                            </w:pPr>
-                            <w:r>
-                              <w:rPr>
-                                <w:b/>
-                                <w:sz w:val="44"/>
-                              </w:rPr>
-                              <w:t>MEMORIA DE</w:t>
-                            </w:r>
-                            <w:r>
-                              <w:rPr>
-                                <w:b/>
-                                <w:sz w:val="44"/>
-                              </w:rPr>
-                              <w:t xml:space="preserve"> </w:t>
-                            </w:r>
-                            <w:r>
-                              <w:rPr>
-                                <w:b/>
-                                <w:sz w:val="44"/>
-                              </w:rPr>
-                              <w:t>CÁLCULO</w:t>
-                            </w:r>
-                            <w:r>
-                              <w:rPr>
-                                <w:b/>
-                                <w:sz w:val="44"/>
-                              </w:rPr>
-                              <w:t xml:space="preserve"> ESTRUCTURAL</w:t>
-                            </w:r>
-                          </w:p>
-                          <w:p>
-                            <w:pPr>
-                              <w:jc w:val="center"/>
-                            </w:pPr>
-                          </w:p>
-                          <w:p>
-                            <w:pPr>
-                              <w:ind w:left="360"/>
-                              <w:jc w:val="center"/>
-                            </w:pPr>
-                          </w:p>
-                          <w:p/>
-                        </w:txbxContent>
-                      </wps:txbx>
-                      <wps:bodyPr rot="0" spcFirstLastPara="0" vertOverflow="overflow" horzOverflow="overflow" vert="horz" wrap="square" lIns="91440" tIns="45720" rIns="91440" bIns="45720" numCol="1" spcCol="0" rtlCol="0" fromWordArt="0" anchor="ctr" anchorCtr="0" forceAA="0" compatLnSpc="1">
-                        <a:prstTxWarp prst="textNoShape">
-                          <a:avLst/>
-                        </a:prstTxWarp>
-                        <a:noAutofit/>
-                      </wps:bodyPr>
-                    </wps:wsp>
-                  </a:graphicData>
-                </a:graphic>
-                <wp14:sizeRelH relativeFrom="margin">
-                  <wp14:pctWidth>0</wp14:pctWidth>
-                </wp14:sizeRelH>
-                <wp14:sizeRelV relativeFrom="margin">
-                  <wp14:pctHeight>0</wp14:pctHeight>
-                </wp14:sizeRelV>
-              </wp:anchor>
-            </w:drawing>
-          </mc:Choice>
-          <mc:Fallback>
-            <w:pict>
-              <v:roundrect w14:anchorId="3ECD0F50" id="_x0000_s1053" style="position:absolute;left:0;text-align:left;margin-left:19.35pt;margin-top:11.1pt;width:424.55pt;height:116.65pt;z-index:251769856;visibility:visible;mso-wrap-style:square;mso-width-percent:0;mso-height-percent:0;mso-wrap-distance-left:9pt;mso-wrap-distance-top:0;mso-wrap-distance-right:9pt;mso-wrap-distance-bottom:0;mso-position-horizontal:absolute;mso-position-horizontal-relative:margin;mso-position-vertical:absolute;mso-position-vertical-relative:text;mso-width-percent:0;mso-height-percent:0;mso-width-relative:margin;mso-height-relative:margin;v-text-anchor:middle" arcsize="10923f" o:gfxdata="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" fillcolor="window" strokecolor="#70ad47" strokeweight="3pt">
-                <v:stroke joinstyle="miter"/>
-                <v:textbox>
-                  <w:txbxContent>
-                    <w:p>
-                      <w:pPr>
-                        <w:ind w:left="360"/>
-                        <w:jc w:val="center"/>
-                        <w:rPr>
-                          <w:b/>
-                          <w:sz w:val="44"/>
-                        </w:rPr>
-                      </w:pPr>
-                    </w:p>
-                    <w:p>
-                      <w:pPr>
-                        <w:ind w:left="360"/>
-                        <w:jc w:val="center"/>
-                        <w:rPr>
-                          <w:b/>
-                          <w:sz w:val="44"/>
-                        </w:rPr>
-                      </w:pPr>
-                      <w:r>
-                        <w:rPr>
-                          <w:b/>
-                          <w:sz w:val="44"/>
-                        </w:rPr>
-                        <w:t>MEMORIA DE</w:t>
-                      </w:r>
-                      <w:r>
-                        <w:rPr>
-                          <w:b/>
-                          <w:sz w:val="44"/>
-                        </w:rPr>
-                        <w:t xml:space="preserve"> </w:t>
-                      </w:r>
-                      <w:r>
-                        <w:rPr>
-                          <w:b/>
-                          <w:sz w:val="44"/>
-                        </w:rPr>
-                        <w:t>CÁLCULO</w:t>
-                      </w:r>
-                      <w:r>
-                        <w:rPr>
-                          <w:b/>
-                          <w:sz w:val="44"/>
-                        </w:rPr>
-                        <w:t xml:space="preserve"> ESTRUCTURAL</w:t>
-                      </w:r>
-                    </w:p>
-                    <w:p>
-                      <w:pPr>
-                        <w:jc w:val="center"/>
-                      </w:pPr>
-                    </w:p>
-                    <w:p>
-                      <w:pPr>
-                        <w:ind w:left="360"/>
-                        <w:jc w:val="center"/>
-                      </w:pPr>
-                    </w:p>
-                    <w:p/>
-                  </w:txbxContent>
-                </v:textbox>
-                <w10:wrap anchorx="margin"/>
-              </v:roundrect>
-            </w:pict>
-          </mc:Fallback>
-        </mc:AlternateContent>
-      </w:r>
-    </w:p>
-    <w:p>
-      <w:pPr>
-        <w:tabs>
-          <w:tab w:val="left" w:pos="1304"/>
-        </w:tabs>
-        <w:jc w:val="both"/>
-        <w:rPr>
-          <w:b/>
-          <w:i/>
-          <w:sz w:val="32"/>
-        </w:rPr>
-      </w:pPr>
-    </w:p>
-    <w:p>
-      <w:pPr>
-        <w:tabs>
-          <w:tab w:val="left" w:pos="1304"/>
-        </w:tabs>
-        <w:jc w:val="both"/>
-        <w:rPr>
-          <w:b/>
-          <w:i/>
-          <w:sz w:val="32"/>
-        </w:rPr>
-      </w:pPr>
-    </w:p>
-    <w:p>
-      <w:pPr>
-        <w:tabs>
-          <w:tab w:val="left" w:pos="1304"/>
-        </w:tabs>
-        <w:jc w:val="both"/>
-        <w:rPr>
-          <w:b/>
-          <w:i/>
-          <w:sz w:val="32"/>
-        </w:rPr>
-      </w:pPr>
-    </w:p>
-    <w:p>
-      <w:pPr>
-        <w:tabs>
-          <w:tab w:val="left" w:pos="1304"/>
-        </w:tabs>
-        <w:jc w:val="both"/>
-        <w:rPr>
-          <w:b/>
-          <w:i/>
-          <w:sz w:val="32"/>
-        </w:rPr>
-      </w:pPr>
-    </w:p>
-    <w:p>
-      <w:pPr>
-        <w:tabs>
-          <w:tab w:val="left" w:pos="1304"/>
-        </w:tabs>
-        <w:jc w:val="both"/>
-        <w:rPr>
-          <w:b/>
-          <w:i/>
-          <w:sz w:val="32"/>
-        </w:rPr>
-      </w:pPr>
-    </w:p>
-    <w:p>
-      <w:pPr>
-        <w:tabs>
-          <w:tab w:val="left" w:pos="1304"/>
-        </w:tabs>
-        <w:jc w:val="both"/>
-        <w:rPr>
-          <w:b/>
-          <w:i/>
-          <w:sz w:val="32"/>
-        </w:rPr>
-      </w:pPr>
-    </w:p>
-    <w:p>
-      <w:pPr>
-        <w:tabs>
-          <w:tab w:val="left" w:pos="1304"/>
-        </w:tabs>
-        <w:jc w:val="both"/>
-        <w:rPr>
-          <w:b/>
-          <w:i/>
-          <w:sz w:val="32"/>
-        </w:rPr>
-      </w:pPr>
-    </w:p>
-    <w:p>
-      <w:pPr>
-        <w:pStyle w:val="Prrafodelista"/>
-        <w:jc w:val="both"/>
-        <w:rPr>
-          <w:b/>
-          <w:i/>
-          <w:sz w:val="32"/>
-        </w:rPr>
-      </w:pPr>
-      <w:r>
-        <w:rPr>
-          <w:b/>
-          <w:i/>
-          <w:sz w:val="28"/>
-        </w:rPr>
-        <w:t>PROYECTO:</w:t>
-      </w:r>
-      <w:r>
-        <w:rPr>
-          <w:b/>
-          <w:bCs/>
-          <w:iCs/>
-          <w:sz w:val="18"/>
-          <w:szCs w:val="20"/>
-        </w:rPr>
-        <w:t xml:space="preserve"> </w:t>
-      </w:r>
-      <w:r>
-        <w:rPr>
-          <w:sz w:val="28"/>
-        </w:rPr>
-        <w:t>“</w:t>
-      </w:r>
-      <w:r>
-        <w:rPr>
-          <w:sz w:val="28"/>
-        </w:rPr>
-        <w:t>OPTIMIZACION MEDIANTE COBERTURA DE LA LOSA DEPORTIVA MULTIUSO DE LA I.E.I</w:t>
-      </w:r>
-      <w:r>
-        <w:rPr>
-          <w:sz w:val="28"/>
-        </w:rPr>
-        <w:t xml:space="preserve"> </w:t>
-      </w:r>
-      <w:r>
-        <w:rPr>
-          <w:sz w:val="28"/>
-        </w:rPr>
-        <w:t xml:space="preserve">NTEGRADO ANDRES AVELINO CACERES (IEP </w:t>
-      </w:r>
-      <w:proofErr w:type="spellStart"/>
-      <w:r>
-        <w:rPr>
-          <w:sz w:val="28"/>
-        </w:rPr>
-        <w:t>N°</w:t>
-      </w:r>
-      <w:proofErr w:type="spellEnd"/>
-      <w:r>
-        <w:rPr>
-          <w:sz w:val="28"/>
-        </w:rPr>
-        <w:t xml:space="preserve"> 54411) – SANTA ROSA, DISTRITO SANTA ROSA, PROVINCIA GRAU-REGION APURIMAC</w:t>
-      </w:r>
-      <w:r>
-        <w:rPr>
-          <w:sz w:val="28"/>
-        </w:rPr>
-        <w:t>”.</w:t>
-      </w:r>
-    </w:p>
-    <w:p>
-      <w:pPr>
-        <w:tabs>
-          <w:tab w:val="left" w:pos="1304"/>
-        </w:tabs>
-        <w:jc w:val="both"/>
-        <w:rPr>
-          <w:b/>
-          <w:i/>
-          <w:sz w:val="32"/>
-        </w:rPr>
-      </w:pPr>
-    </w:p>
-    <w:p>
-      <w:pPr>
-        <w:tabs>
-          <w:tab w:val="left" w:pos="1304"/>
-        </w:tabs>
-        <w:jc w:val="both"/>
-        <w:rPr>
-          <w:b/>
-          <w:i/>
-          <w:sz w:val="32"/>
-        </w:rPr>
-      </w:pPr>
-    </w:p>
-    <w:p>
-      <w:pPr>
-        <w:tabs>
-          <w:tab w:val="left" w:pos="1304"/>
-        </w:tabs>
-        <w:jc w:val="both"/>
-        <w:rPr>
-          <w:b/>
-          <w:i/>
-          <w:sz w:val="32"/>
-        </w:rPr>
-      </w:pPr>
-    </w:p>
-    <w:p>
-      <w:pPr>
-        <w:tabs>
-          <w:tab w:val="left" w:pos="1304"/>
-        </w:tabs>
-        <w:jc w:val="both"/>
-        <w:rPr>
-          <w:b/>
-          <w:i/>
-          <w:sz w:val="32"/>
-        </w:rPr>
-      </w:pPr>
-    </w:p>
-    <w:p>
-      <w:pPr>
-        <w:tabs>
-          <w:tab w:val="left" w:pos="1304"/>
-        </w:tabs>
-        <w:jc w:val="both"/>
-        <w:rPr>
-          <w:b/>
-          <w:i/>
-          <w:sz w:val="32"/>
-        </w:rPr>
-      </w:pPr>
-    </w:p>
-    <w:p>
-      <w:pPr>
-        <w:tabs>
-          <w:tab w:val="left" w:pos="1304"/>
-        </w:tabs>
-        <w:jc w:val="both"/>
-        <w:rPr>
-          <w:b/>
-          <w:i/>
-          <w:sz w:val="32"/>
-        </w:rPr>
-      </w:pPr>
-    </w:p>
-    <w:p>
-      <w:pPr>
-        <w:tabs>
-          <w:tab w:val="left" w:pos="1304"/>
-        </w:tabs>
-        <w:jc w:val="both"/>
-        <w:rPr>
-          <w:b/>
-          <w:i/>
-          <w:sz w:val="32"/>
-        </w:rPr>
-      </w:pPr>
-    </w:p>
-    <w:p>
-      <w:pPr>
-        <w:tabs>
-          <w:tab w:val="left" w:pos="1304"/>
-        </w:tabs>
-        <w:jc w:val="both"/>
-        <w:rPr>
-          <w:b/>
-          <w:i/>
-          <w:sz w:val="32"/>
-        </w:rPr>
-      </w:pPr>
-    </w:p>
-    <w:p>
-      <w:pPr>
-        <w:tabs>
-          <w:tab w:val="left" w:pos="1304"/>
-        </w:tabs>
-        <w:jc w:val="both"/>
-        <w:rPr>
-          <w:b/>
-          <w:i/>
-          <w:sz w:val="32"/>
-        </w:rPr>
-      </w:pPr>
-    </w:p>
-    <w:p>
-      <w:pPr>
-        <w:tabs>
-          <w:tab w:val="left" w:pos="1304"/>
-        </w:tabs>
-        <w:jc w:val="both"/>
-        <w:rPr>
-          <w:b/>
-          <w:i/>
-          <w:sz w:val="32"/>
-        </w:rPr>
-      </w:pPr>
-    </w:p>
-    <w:p>
-      <w:pPr>
-        <w:tabs>
-          <w:tab w:val="left" w:pos="1304"/>
-        </w:tabs>
-        <w:jc w:val="both"/>
-        <w:rPr>
-          <w:b/>
-          <w:i/>
-          <w:sz w:val="32"/>
-        </w:rPr>
-      </w:pPr>
-    </w:p>
-    <w:p>
-      <w:pPr>
-        <w:tabs>
-          <w:tab w:val="left" w:pos="1304"/>
-        </w:tabs>
-        <w:jc w:val="both"/>
-        <w:rPr>
-          <w:b/>
-          <w:i/>
-          <w:sz w:val="32"/>
-        </w:rPr>
-      </w:pPr>
-    </w:p>
-    <w:p>
-      <w:pPr>
-        <w:tabs>
-          <w:tab w:val="left" w:pos="1304"/>
-        </w:tabs>
-        <w:jc w:val="both"/>
-        <w:rPr>
-          <w:b/>
-          <w:i/>
-          <w:sz w:val="32"/>
-        </w:rPr>
-      </w:pPr>
-    </w:p>
-    <w:p>
-      <w:pPr>
-        <w:tabs>
-          <w:tab w:val="left" w:pos="1304"/>
-        </w:tabs>
-        <w:jc w:val="both"/>
-        <w:rPr>
-          <w:b/>
-          <w:i/>
-          <w:sz w:val="32"/>
-        </w:rPr>
-      </w:pPr>
-    </w:p>
-    <w:p>
-      <w:pPr>
-        <w:tabs>
-          <w:tab w:val="left" w:pos="1304"/>
-        </w:tabs>
-        <w:jc w:val="both"/>
-        <w:rPr>
-          <w:b/>
-          <w:i/>
-          <w:sz w:val="32"/>
-        </w:rPr>
-      </w:pPr>
-    </w:p>
-    <w:p>
-      <w:pPr>
-        <w:tabs>
-          <w:tab w:val="left" w:pos="1304"/>
-        </w:tabs>
-        <w:jc w:val="both"/>
-        <w:rPr>
-          <w:b/>
-          <w:i/>
-          <w:sz w:val="32"/>
-        </w:rPr>
-      </w:pPr>
-    </w:p>
-    <w:p>
-      <w:pPr>
-        <w:tabs>
-          <w:tab w:val="left" w:pos="1304"/>
-        </w:tabs>
-        <w:jc w:val="both"/>
-        <w:rPr>
-          <w:b/>
-          <w:i/>
-          <w:sz w:val="32"/>
-        </w:rPr>
-      </w:pPr>
-    </w:p>
-    <w:p>
-      <w:pPr>
-        <w:tabs>
-          <w:tab w:val="left" w:pos="1304"/>
-        </w:tabs>
-        <w:jc w:val="both"/>
-        <w:rPr>
-          <w:b/>
-          <w:i/>
-          <w:sz w:val="32"/>
-        </w:rPr>
-      </w:pPr>
-    </w:p>
-    <w:p>
-      <w:pPr>
-        <w:tabs>
-          <w:tab w:val="left" w:pos="1304"/>
-        </w:tabs>
-        <w:jc w:val="both"/>
-        <w:rPr>
-          <w:b/>
-          <w:i/>
-          <w:sz w:val="32"/>
-        </w:rPr>
-      </w:pPr>
-    </w:p>
-    <w:p>
-      <w:pPr>
-        <w:tabs>
-          <w:tab w:val="left" w:pos="1304"/>
-        </w:tabs>
-        <w:jc w:val="both"/>
-        <w:rPr>
-          <w:b/>
-          <w:i/>
-          <w:sz w:val="32"/>
-        </w:rPr>
-      </w:pPr>
-    </w:p>
-    <w:p>
-      <w:pPr>
-        <w:tabs>
-          <w:tab w:val="left" w:pos="1304"/>
-        </w:tabs>
-        <w:jc w:val="both"/>
-        <w:rPr>
-          <w:b/>
-          <w:i/>
-          <w:sz w:val="32"/>
-        </w:rPr>
-      </w:pPr>
-    </w:p>
-    <w:p>
-      <w:pPr>
-        <w:tabs>
-          <w:tab w:val="left" w:pos="1304"/>
-        </w:tabs>
-        <w:jc w:val="both"/>
-        <w:rPr>
-          <w:b/>
-          <w:i/>
-          <w:sz w:val="32"/>
-        </w:rPr>
-      </w:pPr>
-    </w:p>
-    <w:p>
-      <w:pPr>
-        <w:tabs>
-          <w:tab w:val="left" w:pos="1304"/>
-        </w:tabs>
-        <w:jc w:val="both"/>
-        <w:rPr>
-          <w:b/>
-          <w:i/>
-          <w:sz w:val="32"/>
-        </w:rPr>
-      </w:pPr>
-    </w:p>
-    <w:p>
-      <w:pPr>
-        <w:tabs>
-          <w:tab w:val="left" w:pos="1304"/>
-        </w:tabs>
-        <w:jc w:val="both"/>
-        <w:rPr>
-          <w:b/>
-          <w:i/>
-          <w:sz w:val="32"/>
-        </w:rPr>
-      </w:pPr>
-    </w:p>
-    <w:p>
-      <w:pPr>
-        <w:tabs>
-          <w:tab w:val="left" w:pos="1304"/>
-        </w:tabs>
-        <w:jc w:val="both"/>
-        <w:rPr>
-          <w:b/>
-          <w:i/>
-          <w:sz w:val="32"/>
-        </w:rPr>
-      </w:pPr>
-    </w:p>
-    <w:p>
-      <w:pPr>
-        <w:tabs>
-          <w:tab w:val="left" w:pos="1304"/>
-        </w:tabs>
-        <w:jc w:val="both"/>
-        <w:rPr>
-          <w:b/>
-          <w:i/>
-          <w:sz w:val="32"/>
-        </w:rPr>
-      </w:pPr>
-      <w:r>
-        <w:rPr>
-          <w:b/>
-          <w:noProof/>
-          <w:sz w:val="40"/>
-          <w:szCs w:val="32"/>
-          <w:lang w:val="es-PE" w:eastAsia="es-PE"/>
-        </w:rPr>
-        <mc:AlternateContent>
-          <mc:Choice Requires="wps">
-            <w:drawing>
-              <wp:anchor distT="0" distB="0" distL="114300" distR="114300" simplePos="0" relativeHeight="251771904" behindDoc="0" locked="0" layoutInCell="1" allowOverlap="1" wp14:anchorId="03A31BE9" wp14:editId="23725F7C">
-                <wp:simplePos x="0" y="0"/>
-                <wp:positionH relativeFrom="margin">
-                  <wp:posOffset>245659</wp:posOffset>
-                </wp:positionH>
-                <wp:positionV relativeFrom="paragraph">
-                  <wp:posOffset>141245</wp:posOffset>
-                </wp:positionV>
-                <wp:extent cx="5391785" cy="1481455"/>
-                <wp:effectExtent l="19050" t="19050" r="18415" b="23495"/>
-                <wp:wrapNone/>
-                <wp:docPr id="12" name="Rectángulo redondeado 2"/>
-                <wp:cNvGraphicFramePr/>
-                <a:graphic xmlns:a="http://schemas.openxmlformats.org/drawingml/2006/main">
-                  <a:graphicData uri="http://schemas.microsoft.com/office/word/2010/wordprocessingShape">
-                    <wps:wsp>
-                      <wps:cNvSpPr/>
-                      <wps:spPr>
-                        <a:xfrm>
-                          <a:off x="0" y="0"/>
-                          <a:ext cx="5391785" cy="1481455"/>
-                        </a:xfrm>
-                        <a:prstGeom prst="roundRect">
-                          <a:avLst/>
-                        </a:prstGeom>
-                        <a:solidFill>
-                          <a:sysClr val="window" lastClr="FFFFFF"/>
-                        </a:solidFill>
-                        <a:ln w="38100" cap="flat" cmpd="sng" algn="ctr">
-                          <a:solidFill>
-                            <a:srgbClr val="70AD47"/>
-                          </a:solidFill>
-                          <a:prstDash val="solid"/>
-                          <a:miter lim="800000"/>
-                        </a:ln>
-                        <a:effectLst/>
-                      </wps:spPr>
-                      <wps:txbx>
-                        <w:txbxContent>
-                          <w:p>
-                            <w:pPr>
-                              <w:ind w:left="360"/>
-                              <w:jc w:val="center"/>
-                              <w:rPr>
-                                <w:b/>
-                                <w:sz w:val="44"/>
-                              </w:rPr>
-                            </w:pPr>
-                          </w:p>
-                          <w:p>
-                            <w:pPr>
-                              <w:ind w:left="360"/>
-                              <w:jc w:val="center"/>
-                              <w:rPr>
-                                <w:b/>
-                                <w:sz w:val="44"/>
-                              </w:rPr>
-                            </w:pPr>
-                            <w:r>
-                              <w:rPr>
-                                <w:b/>
-                                <w:sz w:val="44"/>
-                              </w:rPr>
-                              <w:t>MEMORIA DESCRIPTIVA DE DISEÑO ESTRUCTURAL</w:t>
-                            </w:r>
-                          </w:p>
-                          <w:p>
-                            <w:pPr>
-                              <w:jc w:val="center"/>
-                            </w:pPr>
-                          </w:p>
-                          <w:p>
-                            <w:pPr>
-                              <w:ind w:left="360"/>
-                              <w:jc w:val="center"/>
-                            </w:pPr>
-                          </w:p>
-                          <w:p/>
-                        </w:txbxContent>
-                      </wps:txbx>
-                      <wps:bodyPr rot="0" spcFirstLastPara="0" vertOverflow="overflow" horzOverflow="overflow" vert="horz" wrap="square" lIns="91440" tIns="45720" rIns="91440" bIns="45720" numCol="1" spcCol="0" rtlCol="0" fromWordArt="0" anchor="ctr" anchorCtr="0" forceAA="0" compatLnSpc="1">
-                        <a:prstTxWarp prst="textNoShape">
-                          <a:avLst/>
-                        </a:prstTxWarp>
-                        <a:noAutofit/>
-                      </wps:bodyPr>
-                    </wps:wsp>
-                  </a:graphicData>
-                </a:graphic>
-                <wp14:sizeRelH relativeFrom="margin">
-                  <wp14:pctWidth>0</wp14:pctWidth>
-                </wp14:sizeRelH>
-                <wp14:sizeRelV relativeFrom="margin">
-                  <wp14:pctHeight>0</wp14:pctHeight>
-                </wp14:sizeRelV>
-              </wp:anchor>
-            </w:drawing>
-          </mc:Choice>
-          <mc:Fallback>
-            <w:pict>
-              <v:roundrect w14:anchorId="03A31BE9" id="_x0000_s1054" style="position:absolute;left:0;text-align:left;margin-left:19.35pt;margin-top:11.1pt;width:424.55pt;height:116.65pt;z-index:251771904;visibility:visible;mso-wrap-style:square;mso-width-percent:0;mso-height-percent:0;mso-wrap-distance-left:9pt;mso-wrap-distance-top:0;mso-wrap-distance-right:9pt;mso-wrap-distance-bottom:0;mso-position-horizontal:absolute;mso-position-horizontal-relative:margin;mso-position-vertical:absolute;mso-position-vertical-relative:text;mso-width-percent:0;mso-height-percent:0;mso-width-relative:margin;mso-height-relative:margin;v-text-anchor:middle" arcsize="10923f" o:gfxdata="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" fillcolor="window" strokecolor="#70ad47" strokeweight="3pt">
-                <v:stroke joinstyle="miter"/>
-                <v:textbox>
-                  <w:txbxContent>
-                    <w:p>
-                      <w:pPr>
-                        <w:ind w:left="360"/>
-                        <w:jc w:val="center"/>
-                        <w:rPr>
-                          <w:b/>
-                          <w:sz w:val="44"/>
-                        </w:rPr>
-                      </w:pPr>
-                    </w:p>
-                    <w:p>
-                      <w:pPr>
-                        <w:ind w:left="360"/>
-                        <w:jc w:val="center"/>
-                        <w:rPr>
-                          <w:b/>
-                          <w:sz w:val="44"/>
-                        </w:rPr>
-                      </w:pPr>
-                      <w:r>
-                        <w:rPr>
-                          <w:b/>
-                          <w:sz w:val="44"/>
-                        </w:rPr>
-                        <w:t>MEMORIA DESCRIPTIVA DE DISEÑO ESTRUCTURAL</w:t>
-                      </w:r>
-                    </w:p>
-                    <w:p>
-                      <w:pPr>
-                        <w:jc w:val="center"/>
-                      </w:pPr>
-                    </w:p>
-                    <w:p>
-                      <w:pPr>
-                        <w:ind w:left="360"/>
-                        <w:jc w:val="center"/>
-                      </w:pPr>
-                    </w:p>
-                    <w:p/>
-                  </w:txbxContent>
-                </v:textbox>
-                <w10:wrap anchorx="margin"/>
-              </v:roundrect>
-            </w:pict>
-          </mc:Fallback>
-        </mc:AlternateContent>
-      </w:r>
-    </w:p>
-    <w:p>
-      <w:pPr>
-        <w:tabs>
-          <w:tab w:val="left" w:pos="1304"/>
-        </w:tabs>
-        <w:jc w:val="both"/>
-        <w:rPr>
-          <w:b/>
-          <w:i/>
-          <w:sz w:val="32"/>
-        </w:rPr>
-      </w:pPr>
-    </w:p>
-    <w:p>
-      <w:pPr>
-        <w:tabs>
-          <w:tab w:val="left" w:pos="1304"/>
-        </w:tabs>
-        <w:jc w:val="both"/>
-        <w:rPr>
-          <w:b/>
-          <w:i/>
-          <w:sz w:val="32"/>
-        </w:rPr>
-      </w:pPr>
-    </w:p>
-    <w:p>
-      <w:pPr>
-        <w:tabs>
-          <w:tab w:val="left" w:pos="1304"/>
-        </w:tabs>
-        <w:jc w:val="both"/>
-        <w:rPr>
-          <w:b/>
-          <w:i/>
-          <w:sz w:val="32"/>
-        </w:rPr>
-      </w:pPr>
-    </w:p>
-    <w:p>
-      <w:pPr>
-        <w:tabs>
-          <w:tab w:val="left" w:pos="1304"/>
-        </w:tabs>
-        <w:jc w:val="both"/>
-        <w:rPr>
-          <w:b/>
-          <w:i/>
-          <w:sz w:val="32"/>
-        </w:rPr>
-      </w:pPr>
-    </w:p>
-    <w:p>
-      <w:pPr>
-        <w:tabs>
-          <w:tab w:val="left" w:pos="1304"/>
-        </w:tabs>
-        <w:jc w:val="both"/>
-        <w:rPr>
-          <w:b/>
-          <w:i/>
-          <w:sz w:val="32"/>
-        </w:rPr>
-      </w:pPr>
-    </w:p>
-    <w:p>
-      <w:pPr>
-        <w:tabs>
-          <w:tab w:val="left" w:pos="1304"/>
-        </w:tabs>
-        <w:jc w:val="both"/>
-        <w:rPr>
-          <w:b/>
-          <w:i/>
-          <w:sz w:val="32"/>
-        </w:rPr>
-      </w:pPr>
-    </w:p>
-    <w:p>
-      <w:pPr>
-        <w:tabs>
-          <w:tab w:val="left" w:pos="1304"/>
-        </w:tabs>
-        <w:jc w:val="both"/>
-        <w:rPr>
-          <w:b/>
-          <w:i/>
-          <w:sz w:val="32"/>
-        </w:rPr>
-      </w:pPr>
-    </w:p>
-    <w:p>
-      <w:pPr>
-        <w:pStyle w:val="Prrafodelista"/>
-        <w:jc w:val="both"/>
-        <w:rPr>
-          <w:b/>
-          <w:i/>
-          <w:sz w:val="32"/>
-        </w:rPr>
-      </w:pPr>
-      <w:r>
-        <w:rPr>
-          <w:b/>
-          <w:i/>
-          <w:sz w:val="28"/>
-        </w:rPr>
-        <w:t>PROYECTO:</w:t>
-      </w:r>
-      <w:r>
-        <w:rPr>
-          <w:b/>
-          <w:bCs/>
-          <w:iCs/>
-          <w:sz w:val="18"/>
-          <w:szCs w:val="20"/>
-        </w:rPr>
-        <w:t xml:space="preserve"> </w:t>
-      </w:r>
-      <w:r>
-        <w:rPr>
-          <w:sz w:val="28"/>
-        </w:rPr>
-        <w:t>“</w:t>
-      </w:r>
-      <w:r>
-        <w:rPr>
-          <w:sz w:val="28"/>
-        </w:rPr>
-        <w:t>OPTIMIZACION MEDIANTE COBERTURA DE LA LOSA DEPORTIVA MULTIUSO DE LA I.E.I</w:t>
-      </w:r>
-      <w:r>
-        <w:rPr>
-          <w:sz w:val="28"/>
-        </w:rPr>
-        <w:t xml:space="preserve"> </w:t>
-      </w:r>
-      <w:r>
-        <w:rPr>
-          <w:sz w:val="28"/>
-        </w:rPr>
-        <w:t xml:space="preserve">NTEGRADO ANDRES AVELINO CACERES (IEP </w:t>
-      </w:r>
-      <w:proofErr w:type="spellStart"/>
-      <w:r>
-        <w:rPr>
-          <w:sz w:val="28"/>
-        </w:rPr>
-        <w:t>N°</w:t>
-      </w:r>
-      <w:proofErr w:type="spellEnd"/>
-      <w:r>
-        <w:rPr>
-          <w:sz w:val="28"/>
-        </w:rPr>
-        <w:t xml:space="preserve"> 54411) – SANTA ROSA, DISTRITO SANTA ROSA, PROVINCIA GRAU-REGION APURIMAC</w:t>
-      </w:r>
-      <w:r>
-        <w:rPr>
-          <w:sz w:val="28"/>
-        </w:rPr>
-        <w:t>”.</w:t>
-      </w:r>
-    </w:p>
-    <w:p>
-      <w:pPr>
-        <w:tabs>
-          <w:tab w:val="left" w:pos="1304"/>
-        </w:tabs>
-        <w:jc w:val="both"/>
-        <w:rPr>
-          <w:b/>
-          <w:i/>
-          <w:sz w:val="32"/>
-        </w:rPr>
-      </w:pPr>
-    </w:p>
-    <w:p>
-      <w:pPr>
-        <w:tabs>
-          <w:tab w:val="left" w:pos="1304"/>
-        </w:tabs>
-        <w:jc w:val="both"/>
-        <w:rPr>
-          <w:b/>
-          <w:i/>
-          <w:sz w:val="32"/>
-        </w:rPr>
-      </w:pPr>
-    </w:p>
-    <w:p>
-      <w:pPr>
-        <w:tabs>
-          <w:tab w:val="left" w:pos="1304"/>
-        </w:tabs>
-        <w:jc w:val="both"/>
-        <w:rPr>
-          <w:b/>
-          <w:i/>
-          <w:sz w:val="32"/>
-        </w:rPr>
-      </w:pPr>
-    </w:p>
-    <w:p>
-      <w:pPr>
-        <w:tabs>
-          <w:tab w:val="left" w:pos="1304"/>
-        </w:tabs>
-        <w:jc w:val="both"/>
-        <w:rPr>
-          <w:b/>
-          <w:i/>
-          <w:sz w:val="32"/>
-        </w:rPr>
-      </w:pPr>
-    </w:p>
-    <w:p>
-      <w:pPr>
-        <w:tabs>
-          <w:tab w:val="left" w:pos="1304"/>
-        </w:tabs>
-        <w:jc w:val="both"/>
-        <w:rPr>
-          <w:b/>
-          <w:i/>
-          <w:sz w:val="32"/>
-        </w:rPr>
-      </w:pPr>
-    </w:p>
-    <w:p>
-      <w:pPr>
-        <w:tabs>
-          <w:tab w:val="left" w:pos="1304"/>
-        </w:tabs>
-        <w:jc w:val="both"/>
-        <w:rPr>
-          <w:b/>
-          <w:i/>
-          <w:sz w:val="32"/>
-        </w:rPr>
-      </w:pPr>
-    </w:p>
-    <w:p>
-      <w:pPr>
-        <w:tabs>
-          <w:tab w:val="left" w:pos="1304"/>
-        </w:tabs>
-        <w:jc w:val="both"/>
-        <w:rPr>
-          <w:b/>
-          <w:i/>
-          <w:sz w:val="32"/>
-        </w:rPr>
-      </w:pPr>
-    </w:p>
-    <w:p>
-      <w:pPr>
-        <w:tabs>
-          <w:tab w:val="left" w:pos="1304"/>
-        </w:tabs>
-        <w:jc w:val="both"/>
-        <w:rPr>
-          <w:b/>
-          <w:i/>
-          <w:sz w:val="32"/>
-        </w:rPr>
-      </w:pPr>
-    </w:p>
-    <w:p>
-      <w:pPr>
-        <w:tabs>
-          <w:tab w:val="left" w:pos="1304"/>
-        </w:tabs>
-        <w:jc w:val="both"/>
-        <w:rPr>
-          <w:b/>
-          <w:i/>
-          <w:sz w:val="32"/>
-        </w:rPr>
-      </w:pPr>
-    </w:p>
-    <w:p>
-      <w:pPr>
-        <w:tabs>
-          <w:tab w:val="left" w:pos="1304"/>
-        </w:tabs>
-        <w:jc w:val="both"/>
-        <w:rPr>
-          <w:b/>
-          <w:i/>
-          <w:sz w:val="32"/>
-        </w:rPr>
-      </w:pPr>
-    </w:p>
-    <w:p>
-      <w:pPr>
-        <w:tabs>
-          <w:tab w:val="left" w:pos="1304"/>
-        </w:tabs>
-        <w:jc w:val="both"/>
-        <w:rPr>
-          <w:b/>
-          <w:i/>
-          <w:sz w:val="32"/>
-        </w:rPr>
-      </w:pPr>
-    </w:p>
-    <w:p>
-      <w:pPr>
-        <w:tabs>
-          <w:tab w:val="left" w:pos="1304"/>
-        </w:tabs>
-        <w:jc w:val="both"/>
-        <w:rPr>
-          <w:b/>
-          <w:i/>
-          <w:sz w:val="32"/>
-        </w:rPr>
-      </w:pPr>
-    </w:p>
-    <w:p>
-      <w:pPr>
-        <w:tabs>
-          <w:tab w:val="left" w:pos="1304"/>
-        </w:tabs>
-        <w:jc w:val="both"/>
-        <w:rPr>
-          <w:b/>
-          <w:i/>
-          <w:sz w:val="32"/>
-        </w:rPr>
-      </w:pPr>
-    </w:p>
-    <w:p>
-      <w:pPr>
-        <w:tabs>
-          <w:tab w:val="left" w:pos="1304"/>
-        </w:tabs>
-        <w:jc w:val="both"/>
-        <w:rPr>
-          <w:b/>
-          <w:i/>
-          <w:sz w:val="32"/>
-        </w:rPr>
-      </w:pPr>
-    </w:p>
-    <w:p>
-      <w:pPr>
-        <w:tabs>
-          <w:tab w:val="left" w:pos="1304"/>
-        </w:tabs>
-        <w:jc w:val="both"/>
-        <w:rPr>
-          <w:b/>
-          <w:i/>
-          <w:sz w:val="32"/>
-        </w:rPr>
-      </w:pPr>
-    </w:p>
-    <w:p>
-      <w:pPr>
-        <w:tabs>
-          <w:tab w:val="left" w:pos="1304"/>
-        </w:tabs>
-        <w:jc w:val="both"/>
-        <w:rPr>
-          <w:b/>
-          <w:i/>
-          <w:sz w:val="32"/>
-        </w:rPr>
-      </w:pPr>
-    </w:p>
-    <w:p>
-      <w:pPr>
-        <w:tabs>
-          <w:tab w:val="left" w:pos="1304"/>
-        </w:tabs>
-        <w:jc w:val="both"/>
-        <w:rPr>
-          <w:b/>
-          <w:i/>
-          <w:sz w:val="32"/>
-        </w:rPr>
-      </w:pPr>
-    </w:p>
-    <w:p>
-      <w:pPr>
-        <w:tabs>
-          <w:tab w:val="left" w:pos="1304"/>
-        </w:tabs>
-        <w:jc w:val="both"/>
-        <w:rPr>
-          <w:b/>
-          <w:i/>
-          <w:sz w:val="32"/>
-        </w:rPr>
-      </w:pPr>
-    </w:p>
-    <w:p>
-      <w:pPr>
-        <w:tabs>
-          <w:tab w:val="left" w:pos="1304"/>
-        </w:tabs>
-        <w:jc w:val="both"/>
-        <w:rPr>
-          <w:b/>
-          <w:i/>
-          <w:sz w:val="32"/>
-        </w:rPr>
-      </w:pPr>
-    </w:p>
-    <w:p>
-      <w:pPr>
-        <w:tabs>
-          <w:tab w:val="left" w:pos="1304"/>
-        </w:tabs>
-        <w:jc w:val="both"/>
-        <w:rPr>
-          <w:b/>
-          <w:i/>
-          <w:sz w:val="32"/>
-        </w:rPr>
-      </w:pPr>
-    </w:p>
-    <w:p>
-      <w:pPr>
-        <w:tabs>
-          <w:tab w:val="left" w:pos="1304"/>
-        </w:tabs>
-        <w:jc w:val="both"/>
-        <w:rPr>
-          <w:b/>
-          <w:i/>
-          <w:sz w:val="32"/>
-        </w:rPr>
-      </w:pPr>
-    </w:p>
-    <w:p>
-      <w:pPr>
-        <w:tabs>
-          <w:tab w:val="left" w:pos="1304"/>
-        </w:tabs>
-        <w:jc w:val="both"/>
-        <w:rPr>
-          <w:b/>
-          <w:i/>
-          <w:sz w:val="32"/>
-        </w:rPr>
-      </w:pPr>
-    </w:p>
-    <w:p>
-      <w:pPr>
-        <w:tabs>
-          <w:tab w:val="left" w:pos="1304"/>
-        </w:tabs>
-        <w:jc w:val="both"/>
-        <w:rPr>
-          <w:b/>
-          <w:i/>
-          <w:sz w:val="32"/>
-        </w:rPr>
-      </w:pPr>
-    </w:p>
-    <w:p>
-      <w:pPr>
-        <w:tabs>
-          <w:tab w:val="left" w:pos="1304"/>
-        </w:tabs>
-        <w:jc w:val="both"/>
-        <w:rPr>
-          <w:b/>
-          <w:i/>
-          <w:sz w:val="32"/>
-        </w:rPr>
-      </w:pPr>
-    </w:p>
-    <w:p>
-      <w:pPr>
-        <w:tabs>
-          <w:tab w:val="left" w:pos="1304"/>
-        </w:tabs>
-        <w:jc w:val="both"/>
-        <w:rPr>
-          <w:b/>
-          <w:i/>
-          <w:sz w:val="32"/>
-        </w:rPr>
-      </w:pPr>
-    </w:p>
-    <w:p>
-      <w:pPr>
-        <w:tabs>
-          <w:tab w:val="left" w:pos="1304"/>
-        </w:tabs>
-        <w:jc w:val="both"/>
-        <w:rPr>
-          <w:b/>
-          <w:i/>
-          <w:sz w:val="32"/>
-        </w:rPr>
-      </w:pPr>
-      <w:r>
-        <w:rPr>
-          <w:b/>
-          <w:noProof/>
-          <w:sz w:val="40"/>
-          <w:szCs w:val="32"/>
-          <w:lang w:val="es-PE" w:eastAsia="es-PE"/>
-        </w:rPr>
-        <mc:AlternateContent>
-          <mc:Choice Requires="wps">
-            <w:drawing>
-              <wp:anchor distT="0" distB="0" distL="114300" distR="114300" simplePos="0" relativeHeight="251773952" behindDoc="0" locked="0" layoutInCell="1" allowOverlap="1" wp14:anchorId="75C5E778" wp14:editId="444DD51D">
-                <wp:simplePos x="0" y="0"/>
-                <wp:positionH relativeFrom="margin">
-                  <wp:posOffset>249901</wp:posOffset>
-                </wp:positionH>
-                <wp:positionV relativeFrom="paragraph">
-                  <wp:posOffset>145647</wp:posOffset>
-                </wp:positionV>
-                <wp:extent cx="5391785" cy="1330036"/>
-                <wp:effectExtent l="19050" t="19050" r="18415" b="22860"/>
-                <wp:wrapNone/>
-                <wp:docPr id="13" name="Rectángulo redondeado 2"/>
-                <wp:cNvGraphicFramePr/>
-                <a:graphic xmlns:a="http://schemas.openxmlformats.org/drawingml/2006/main">
-                  <a:graphicData uri="http://schemas.microsoft.com/office/word/2010/wordprocessingShape">
-                    <wps:wsp>
-                      <wps:cNvSpPr/>
-                      <wps:spPr>
-                        <a:xfrm>
-                          <a:off x="0" y="0"/>
-                          <a:ext cx="5391785" cy="1330036"/>
-                        </a:xfrm>
-                        <a:prstGeom prst="roundRect">
-                          <a:avLst/>
-                        </a:prstGeom>
-                        <a:solidFill>
-                          <a:sysClr val="window" lastClr="FFFFFF"/>
-                        </a:solidFill>
-                        <a:ln w="38100" cap="flat" cmpd="sng" algn="ctr">
-                          <a:solidFill>
-                            <a:srgbClr val="70AD47"/>
-                          </a:solidFill>
-                          <a:prstDash val="solid"/>
-                          <a:miter lim="800000"/>
-                        </a:ln>
-                        <a:effectLst/>
-                      </wps:spPr>
-                      <wps:txbx>
-                        <w:txbxContent>
-                          <w:p>
-                            <w:pPr>
-                              <w:ind w:left="360"/>
-                              <w:jc w:val="center"/>
-                              <w:rPr>
-                                <w:b/>
-                                <w:sz w:val="44"/>
-                              </w:rPr>
-                            </w:pPr>
-                          </w:p>
-                          <w:p>
-                            <w:pPr>
-                              <w:ind w:left="360"/>
-                              <w:jc w:val="center"/>
-                              <w:rPr>
-                                <w:b/>
-                                <w:sz w:val="44"/>
-                              </w:rPr>
-                            </w:pPr>
-                            <w:r>
-                              <w:rPr>
-                                <w:b/>
-                                <w:sz w:val="44"/>
-                              </w:rPr>
-                              <w:t>CALCULO</w:t>
-                            </w:r>
-                          </w:p>
-                          <w:p>
-                            <w:pPr>
-                              <w:jc w:val="center"/>
-                            </w:pPr>
-                          </w:p>
-                          <w:p>
-                            <w:pPr>
-                              <w:ind w:left="360"/>
-                              <w:jc w:val="center"/>
-                            </w:pPr>
-                          </w:p>
-                          <w:p/>
-                        </w:txbxContent>
-                      </wps:txbx>
-                      <wps:bodyPr rot="0" spcFirstLastPara="0" vertOverflow="overflow" horzOverflow="overflow" vert="horz" wrap="square" lIns="91440" tIns="45720" rIns="91440" bIns="45720" numCol="1" spcCol="0" rtlCol="0" fromWordArt="0" anchor="ctr" anchorCtr="0" forceAA="0" compatLnSpc="1">
-                        <a:prstTxWarp prst="textNoShape">
-                          <a:avLst/>
-                        </a:prstTxWarp>
-                        <a:noAutofit/>
-                      </wps:bodyPr>
-                    </wps:wsp>
-                  </a:graphicData>
-                </a:graphic>
-                <wp14:sizeRelH relativeFrom="margin">
-                  <wp14:pctWidth>0</wp14:pctWidth>
-                </wp14:sizeRelH>
-                <wp14:sizeRelV relativeFrom="margin">
-                  <wp14:pctHeight>0</wp14:pctHeight>
-                </wp14:sizeRelV>
-              </wp:anchor>
-            </w:drawing>
-          </mc:Choice>
-          <mc:Fallback>
-            <w:pict>
-              <v:roundrect w14:anchorId="75C5E778" id="_x0000_s1055" style="position:absolute;left:0;text-align:left;margin-left:19.7pt;margin-top:11.45pt;width:424.55pt;height:104.75pt;z-index:251773952;visibility:visible;mso-wrap-style:square;mso-width-percent:0;mso-height-percent:0;mso-wrap-distance-left:9pt;mso-wrap-distance-top:0;mso-wrap-distance-right:9pt;mso-wrap-distance-bottom:0;mso-position-horizontal:absolute;mso-position-horizontal-relative:margin;mso-position-vertical:absolute;mso-position-vertical-relative:text;mso-width-percent:0;mso-height-percent:0;mso-width-relative:margin;mso-height-relative:margin;v-text-anchor:middle" arcsize="10923f" o:gfxdata="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" fillcolor="window" strokecolor="#70ad47" strokeweight="3pt">
-                <v:stroke joinstyle="miter"/>
-                <v:textbox>
-                  <w:txbxContent>
-                    <w:p>
-                      <w:pPr>
-                        <w:ind w:left="360"/>
-                        <w:jc w:val="center"/>
-                        <w:rPr>
-                          <w:b/>
-                          <w:sz w:val="44"/>
-                        </w:rPr>
-                      </w:pPr>
-                    </w:p>
-                    <w:p>
-                      <w:pPr>
-                        <w:ind w:left="360"/>
-                        <w:jc w:val="center"/>
-                        <w:rPr>
-                          <w:b/>
-                          <w:sz w:val="44"/>
-                        </w:rPr>
-                      </w:pPr>
-                      <w:r>
-                        <w:rPr>
-                          <w:b/>
-                          <w:sz w:val="44"/>
-                        </w:rPr>
-                        <w:t>CALCULO</w:t>
-                      </w:r>
-                    </w:p>
-                    <w:p>
-                      <w:pPr>
-                        <w:jc w:val="center"/>
-                      </w:pPr>
-                    </w:p>
-                    <w:p>
-                      <w:pPr>
-                        <w:ind w:left="360"/>
-                        <w:jc w:val="center"/>
-                      </w:pPr>
-                    </w:p>
-                    <w:p/>
-                  </w:txbxContent>
-                </v:textbox>
-                <w10:wrap anchorx="margin"/>
-              </v:roundrect>
-            </w:pict>
-          </mc:Fallback>
-        </mc:AlternateContent>
-      </w:r>
-    </w:p>
-    <w:p>
-      <w:pPr>
-        <w:tabs>
-          <w:tab w:val="left" w:pos="1304"/>
-        </w:tabs>
-        <w:jc w:val="both"/>
-        <w:rPr>
-          <w:b/>
-          <w:i/>
-          <w:sz w:val="32"/>
-        </w:rPr>
-      </w:pPr>
-    </w:p>
-    <w:p>
-      <w:pPr>
-        <w:tabs>
-          <w:tab w:val="left" w:pos="1304"/>
-        </w:tabs>
-        <w:jc w:val="both"/>
-        <w:rPr>
-          <w:b/>
-          <w:i/>
-          <w:sz w:val="32"/>
-        </w:rPr>
-      </w:pPr>
-    </w:p>
-    <w:p>
-      <w:pPr>
-        <w:tabs>
-          <w:tab w:val="left" w:pos="1304"/>
-        </w:tabs>
-        <w:jc w:val="both"/>
-        <w:rPr>
-          <w:b/>
-          <w:i/>
-          <w:sz w:val="32"/>
-        </w:rPr>
-      </w:pPr>
-    </w:p>
-    <w:p>
-      <w:pPr>
-        <w:tabs>
-          <w:tab w:val="left" w:pos="1304"/>
-        </w:tabs>
-        <w:jc w:val="both"/>
-        <w:rPr>
-          <w:b/>
-          <w:i/>
-          <w:sz w:val="32"/>
-        </w:rPr>
-      </w:pPr>
-    </w:p>
-    <w:p>
-      <w:pPr>
-        <w:tabs>
-          <w:tab w:val="left" w:pos="1304"/>
-        </w:tabs>
-        <w:jc w:val="both"/>
-        <w:rPr>
-          <w:b/>
-          <w:i/>
-          <w:sz w:val="32"/>
-        </w:rPr>
-      </w:pPr>
-    </w:p>
-    <w:p>
-      <w:pPr>
-        <w:tabs>
-          <w:tab w:val="left" w:pos="1304"/>
-        </w:tabs>
-        <w:jc w:val="both"/>
-        <w:rPr>
-          <w:b/>
-          <w:i/>
-          <w:sz w:val="32"/>
-        </w:rPr>
-      </w:pPr>
-    </w:p>
-    <w:p>
-      <w:pPr>
-        <w:pStyle w:val="Prrafodelista"/>
-        <w:jc w:val="both"/>
-        <w:rPr>
-          <w:b/>
-          <w:i/>
-          <w:sz w:val="32"/>
-        </w:rPr>
-      </w:pPr>
-      <w:r>
-        <w:rPr>
-          <w:b/>
-          <w:i/>
-          <w:sz w:val="28"/>
-        </w:rPr>
-        <w:t>PROYECTO:</w:t>
-      </w:r>
-      <w:r>
-        <w:rPr>
-          <w:b/>
-          <w:bCs/>
-          <w:iCs/>
-          <w:sz w:val="18"/>
-          <w:szCs w:val="20"/>
-        </w:rPr>
-        <w:t xml:space="preserve"> </w:t>
-      </w:r>
-      <w:r>
-        <w:rPr>
-          <w:sz w:val="28"/>
-        </w:rPr>
-        <w:t>“</w:t>
-      </w:r>
-      <w:r>
-        <w:rPr>
-          <w:sz w:val="28"/>
-        </w:rPr>
-        <w:t>OPTIMIZACION MEDIANTE COBERTURA DE LA LOSA DEPORTIVA MULTIUSO DE LA I.E.I</w:t>
-      </w:r>
-      <w:r>
-        <w:rPr>
-          <w:sz w:val="28"/>
-        </w:rPr>
-        <w:t xml:space="preserve"> </w:t>
-      </w:r>
-      <w:r>
-        <w:rPr>
-          <w:sz w:val="28"/>
-        </w:rPr>
-        <w:t xml:space="preserve">NTEGRADO ANDRES AVELINO CACERES (IEP </w:t>
-      </w:r>
-      <w:proofErr w:type="spellStart"/>
-      <w:r>
-        <w:rPr>
-          <w:sz w:val="28"/>
-        </w:rPr>
-        <w:t>N°</w:t>
-      </w:r>
-      <w:proofErr w:type="spellEnd"/>
-      <w:r>
-        <w:rPr>
-          <w:sz w:val="28"/>
-        </w:rPr>
-        <w:t xml:space="preserve"> 54411) – SANTA ROSA, DISTRITO SANTA ROSA, PROVINCIA GRAU-REGION APURIMAC</w:t>
-      </w:r>
-      <w:r>
-        <w:rPr>
-          <w:sz w:val="28"/>
-        </w:rPr>
-        <w:t>”.</w:t>
-      </w:r>
     </w:p>
     <w:p>
       <w:pPr>
@@ -19974,7 +17608,7 @@
           <w:i/>
           <w:sz w:val="28"/>
         </w:rPr>
-        <w:t>PROYECTO:</w:t>
+        <w:t>IOARR:</w:t>
       </w:r>
       <w:r>
         <w:rPr>
@@ -19996,33 +17630,33 @@
         <w:rPr>
           <w:sz w:val="28"/>
         </w:rPr>
-        <w:t>OPTIMIZACION MEDIANTE COBERTURA DE LA LOSA DEPORTIVA MULTIUSO DE LA I.E.I</w:t>
+        <w:t xml:space="preserve">OPTIMIZACION MEDIANTE COBERTURA DE LA LOSA DEPORTIVA MULTIUSO DE LA </w:t>
       </w:r>
       <w:r>
         <w:rPr>
           <w:sz w:val="28"/>
         </w:rPr>
-        <w:t xml:space="preserve"> </w:t>
-      </w:r>
+        <w:t xml:space="preserve">IEP. </w:t>
+      </w:r>
+      <w:proofErr w:type="spellStart"/>
       <w:r>
         <w:rPr>
           <w:sz w:val="28"/>
         </w:rPr>
-        <w:t xml:space="preserve">NTEGRADO ANDRES AVELINO CACERES (IEP </w:t>
-      </w:r>
-      <w:proofErr w:type="spellStart"/>
+        <w:t>N°</w:t>
+      </w:r>
+      <w:proofErr w:type="spellEnd"/>
       <w:r>
         <w:rPr>
           <w:sz w:val="28"/>
         </w:rPr>
-        <w:t>N°</w:t>
-      </w:r>
-      <w:proofErr w:type="spellEnd"/>
+        <w:t xml:space="preserve"> 54411 “ANDRÉS AVELINO CÁCERES”</w:t>
+      </w:r>
       <w:r>
         <w:rPr>
           <w:sz w:val="28"/>
         </w:rPr>
-        <w:t xml:space="preserve"> 54411) – SANTA ROSA, DISTRITO SANTA ROSA, PROVINCIA GRAU-REGION APURIMAC</w:t>
+        <w:t xml:space="preserve"> – SANTA ROSA, DISTRITO SANTA ROSA, PROVINCIA GRAU-REGION APURIMAC</w:t>
       </w:r>
       <w:r>
         <w:rPr>
@@ -20118,6 +17752,79 @@
         <w:u w:val="single"/>
       </w:rPr>
     </w:pPr>
+    <w:r>
+      <w:rPr>
+        <w:rFonts w:ascii="Swis721cnbt" w:hAnsi="Swis721cnbt"/>
+        <w:noProof/>
+        <w:color w:val="FFFFFF"/>
+        <w:sz w:val="19"/>
+        <w:szCs w:val="21"/>
+        <w:lang w:eastAsia="es-PE"/>
+      </w:rPr>
+      <w:drawing>
+        <wp:anchor distT="0" distB="0" distL="114300" distR="114300" simplePos="0" relativeHeight="251664384" behindDoc="1" locked="0" layoutInCell="1" allowOverlap="1" wp14:anchorId="4BCA1B7C" wp14:editId="40188E71">
+          <wp:simplePos x="0" y="0"/>
+          <wp:positionH relativeFrom="column">
+            <wp:posOffset>5083628</wp:posOffset>
+          </wp:positionH>
+          <wp:positionV relativeFrom="paragraph">
+            <wp:posOffset>152854</wp:posOffset>
+          </wp:positionV>
+          <wp:extent cx="965916" cy="1011578"/>
+          <wp:effectExtent l="0" t="0" r="5715" b="0"/>
+          <wp:wrapNone/>
+          <wp:docPr id="15" name="Imagen 1" descr="C:\Users\Informatica\AppData\Local\Microsoft\Windows\INetCache\Content.Word\LOGO GRA APROBADO - copia.png"/>
+          <wp:cNvGraphicFramePr>
+            <a:graphicFrameLocks xmlns:a="http://schemas.openxmlformats.org/drawingml/2006/main" noChangeAspect="1"/>
+          </wp:cNvGraphicFramePr>
+          <a:graphic xmlns:a="http://schemas.openxmlformats.org/drawingml/2006/main">
+            <a:graphicData uri="http://schemas.openxmlformats.org/drawingml/2006/picture">
+              <pic:pic xmlns:pic="http://schemas.openxmlformats.org/drawingml/2006/picture">
+                <pic:nvPicPr>
+                  <pic:cNvPr id="0" name="Picture 3" descr="C:\Users\Informatica\AppData\Local\Microsoft\Windows\INetCache\Content.Word\LOGO GRA APROBADO - copia.png"/>
+                  <pic:cNvPicPr>
+                    <a:picLocks noChangeAspect="1" noChangeArrowheads="1"/>
+                  </pic:cNvPicPr>
+                </pic:nvPicPr>
+                <pic:blipFill>
+                  <a:blip r:embed="rId1">
+                    <a:lum/>
+                    <a:extLst>
+                      <a:ext uri="{28A0092B-C50C-407E-A947-70E740481C1C}">
+                        <a14:useLocalDpi xmlns:a14="http://schemas.microsoft.com/office/drawing/2010/main" val="0"/>
+                      </a:ext>
+                    </a:extLst>
+                  </a:blip>
+                  <a:srcRect/>
+                  <a:stretch>
+                    <a:fillRect/>
+                  </a:stretch>
+                </pic:blipFill>
+                <pic:spPr bwMode="auto">
+                  <a:xfrm>
+                    <a:off x="0" y="0"/>
+                    <a:ext cx="965916" cy="1011578"/>
+                  </a:xfrm>
+                  <a:prstGeom prst="rect">
+                    <a:avLst/>
+                  </a:prstGeom>
+                  <a:noFill/>
+                  <a:ln>
+                    <a:noFill/>
+                  </a:ln>
+                </pic:spPr>
+              </pic:pic>
+            </a:graphicData>
+          </a:graphic>
+          <wp14:sizeRelH relativeFrom="margin">
+            <wp14:pctWidth>0</wp14:pctWidth>
+          </wp14:sizeRelH>
+          <wp14:sizeRelV relativeFrom="margin">
+            <wp14:pctHeight>0</wp14:pctHeight>
+          </wp14:sizeRelV>
+        </wp:anchor>
+      </w:drawing>
+    </w:r>
   </w:p>
   <w:p>
     <w:pPr>
@@ -20142,7 +17849,7 @@
         <w:lang w:val="es-PE" w:eastAsia="es-PE"/>
       </w:rPr>
       <w:drawing>
-        <wp:anchor distT="0" distB="0" distL="114300" distR="114300" simplePos="0" relativeHeight="251662336" behindDoc="0" locked="0" layoutInCell="1" allowOverlap="1" wp14:anchorId="1BF43F11" wp14:editId="23A70D3C">
+        <wp:anchor distT="0" distB="0" distL="114300" distR="114300" simplePos="0" relativeHeight="251662336" behindDoc="0" locked="0" layoutInCell="1" allowOverlap="1" wp14:anchorId="1BF43F11" wp14:editId="00FE5815">
           <wp:simplePos x="0" y="0"/>
           <wp:positionH relativeFrom="column">
             <wp:posOffset>-396240</wp:posOffset>
@@ -20167,7 +17874,7 @@
                   </pic:cNvPicPr>
                 </pic:nvPicPr>
                 <pic:blipFill>
-                  <a:blip r:embed="rId1">
+                  <a:blip r:embed="rId2">
                     <a:extLst>
                       <a:ext uri="{28A0092B-C50C-407E-A947-70E740481C1C}">
                         <a14:useLocalDpi xmlns:a14="http://schemas.microsoft.com/office/drawing/2010/main" val="0"/>
@@ -20196,76 +17903,6 @@
             <wp14:pctWidth>0</wp14:pctWidth>
           </wp14:sizeRelH>
           <wp14:sizeRelV relativeFrom="margin">
-            <wp14:pctHeight>0</wp14:pctHeight>
-          </wp14:sizeRelV>
-        </wp:anchor>
-      </w:drawing>
-    </w:r>
-    <w:r>
-      <w:rPr>
-        <w:noProof/>
-        <w:sz w:val="48"/>
-        <w:szCs w:val="48"/>
-        <w:lang w:val="es-PE" w:eastAsia="es-PE"/>
-      </w:rPr>
-      <w:drawing>
-        <wp:anchor distT="0" distB="0" distL="114300" distR="114300" simplePos="0" relativeHeight="251660288" behindDoc="1" locked="0" layoutInCell="1" allowOverlap="1" wp14:anchorId="77966C8D" wp14:editId="4F710A91">
-          <wp:simplePos x="0" y="0"/>
-          <wp:positionH relativeFrom="column">
-            <wp:posOffset>5180330</wp:posOffset>
-          </wp:positionH>
-          <wp:positionV relativeFrom="paragraph">
-            <wp:posOffset>197485</wp:posOffset>
-          </wp:positionV>
-          <wp:extent cx="783182" cy="723331"/>
-          <wp:effectExtent l="0" t="0" r="0" b="635"/>
-          <wp:wrapNone/>
-          <wp:docPr id="384" name="Imagen 384" descr="C:\Users\pc\Downloads\allin-kawsanapaq-4.png"/>
-          <wp:cNvGraphicFramePr>
-            <a:graphicFrameLocks xmlns:a="http://schemas.openxmlformats.org/drawingml/2006/main" noChangeAspect="1"/>
-          </wp:cNvGraphicFramePr>
-          <a:graphic xmlns:a="http://schemas.openxmlformats.org/drawingml/2006/main">
-            <a:graphicData uri="http://schemas.openxmlformats.org/drawingml/2006/picture">
-              <pic:pic xmlns:pic="http://schemas.openxmlformats.org/drawingml/2006/picture">
-                <pic:nvPicPr>
-                  <pic:cNvPr id="0" name="Picture 2" descr="C:\Users\pc\Downloads\allin-kawsanapaq-4.png"/>
-                  <pic:cNvPicPr>
-                    <a:picLocks noChangeAspect="1" noChangeArrowheads="1"/>
-                  </pic:cNvPicPr>
-                </pic:nvPicPr>
-                <pic:blipFill>
-                  <a:blip r:embed="rId2" cstate="print">
-                    <a:extLst>
-                      <a:ext uri="{28A0092B-C50C-407E-A947-70E740481C1C}">
-                        <a14:useLocalDpi xmlns:a14="http://schemas.microsoft.com/office/drawing/2010/main" val="0"/>
-                      </a:ext>
-                    </a:extLst>
-                  </a:blip>
-                  <a:srcRect/>
-                  <a:stretch>
-                    <a:fillRect/>
-                  </a:stretch>
-                </pic:blipFill>
-                <pic:spPr bwMode="auto">
-                  <a:xfrm flipH="1">
-                    <a:off x="0" y="0"/>
-                    <a:ext cx="783182" cy="723331"/>
-                  </a:xfrm>
-                  <a:prstGeom prst="rect">
-                    <a:avLst/>
-                  </a:prstGeom>
-                  <a:noFill/>
-                  <a:ln>
-                    <a:noFill/>
-                  </a:ln>
-                </pic:spPr>
-              </pic:pic>
-            </a:graphicData>
-          </a:graphic>
-          <wp14:sizeRelH relativeFrom="page">
-            <wp14:pctWidth>0</wp14:pctWidth>
-          </wp14:sizeRelH>
-          <wp14:sizeRelV relativeFrom="page">
             <wp14:pctHeight>0</wp14:pctHeight>
           </wp14:sizeRelV>
         </wp:anchor>
